--- a/TP/Documento OLA.docx
+++ b/TP/Documento OLA.docx
@@ -2,21 +2,22 @@
 <file path=word/document.xml><?xml version="1.0" encoding="utf-8"?>
 <w:document xmlns:wpc="http://schemas.microsoft.com/office/word/2010/wordprocessingCanvas" xmlns:cx="http://schemas.microsoft.com/office/drawing/2014/chartex" xmlns:cx1="http://schemas.microsoft.com/office/drawing/2015/9/8/chartex" xmlns:cx2="http://schemas.microsoft.com/office/drawing/2015/10/21/chartex" xmlns:cx3="http://schemas.microsoft.com/office/drawing/2016/5/9/chartex" xmlns:cx4="http://schemas.microsoft.com/office/drawing/2016/5/10/chartex" xmlns:cx5="http://schemas.microsoft.com/office/drawing/2016/5/11/chartex" xmlns:cx6="http://schemas.microsoft.com/office/drawing/2016/5/12/chartex" xmlns:cx7="http://schemas.microsoft.com/office/drawing/2016/5/13/chartex" xmlns:cx8="http://schemas.microsoft.com/office/drawing/2016/5/14/chartex" xmlns:mc="http://schemas.openxmlformats.org/markup-compatibility/2006" xmlns:aink="http://schemas.microsoft.com/office/drawing/2016/ink" xmlns:am3d="http://schemas.microsoft.com/office/drawing/2017/model3d" xmlns:o="urn:schemas-microsoft-com:office:office" xmlns:r="http://schemas.openxmlformats.org/officeDocument/2006/relationships" xmlns:m="http://schemas.openxmlformats.org/officeDocument/2006/math" xmlns:v="urn:schemas-microsoft-com:vml" xmlns:wp14="http://schemas.microsoft.com/office/word/2010/wordprocessingDrawing" xmlns:wp="http://schemas.openxmlformats.org/drawingml/2006/wordprocessingDrawing" xmlns:w10="urn:schemas-microsoft-com:office:word" xmlns:w="http://schemas.openxmlformats.org/wordprocessingml/2006/main" xmlns:w14="http://schemas.microsoft.com/office/word/2010/wordml" xmlns:w15="http://schemas.microsoft.com/office/word/2012/wordml" xmlns:w16cid="http://schemas.microsoft.com/office/word/2016/wordml/cid" xmlns:w16se="http://schemas.microsoft.com/office/word/2015/wordml/symex" xmlns:wpg="http://schemas.microsoft.com/office/word/2010/wordprocessingGroup" xmlns:wpi="http://schemas.microsoft.com/office/word/2010/wordprocessingInk" xmlns:wne="http://schemas.microsoft.com/office/word/2006/wordml" xmlns:wps="http://schemas.microsoft.com/office/word/2010/wordprocessingShape" mc:Ignorable="w14 w15 w16se w16cid wp14">
   <w:body>
-    <w:p>
-      <w:bookmarkStart w:id="0" w:name="_GoBack"/>
-      <w:bookmarkEnd w:id="0"/>
-    </w:p>
+    <w:p/>
     <w:p>
       <w:pPr>
         <w:jc w:val="center"/>
         <w:rPr>
           <w:b/>
+          <w:sz w:val="48"/>
+          <w:szCs w:val="48"/>
           <w:u w:val="single"/>
         </w:rPr>
       </w:pPr>
       <w:r>
         <w:rPr>
           <w:b/>
+          <w:sz w:val="48"/>
+          <w:szCs w:val="48"/>
           <w:u w:val="single"/>
         </w:rPr>
         <w:t>Documento de objetivo, límite y alcance del sistema: Social Commerce</w:t>
@@ -41,16 +42,23 @@
       <w:r>
         <w:t>Se quiere un sistema el cual conecte vendedores (</w:t>
       </w:r>
-      <w:proofErr w:type="gramStart"/>
-      <w:r>
-        <w:t>oferta)  y</w:t>
-      </w:r>
-      <w:proofErr w:type="gramEnd"/>
-      <w:r>
-        <w:t xml:space="preserve"> compradores (demanda) de manera específica y puntual, brindando así una gran probabilidad de éxito de que se concrete la operación de venta y obtener ganancias de la misma</w:t>
-      </w:r>
-    </w:p>
-    <w:p/>
+      <w:r>
+        <w:t>oferta) y</w:t>
+      </w:r>
+      <w:r>
+        <w:t xml:space="preserve"> compradores (demanda) de manera específica y puntual, brindando así una gran probabilidad de éxito de que se concrete la operación de venta y obtener ganancias de </w:t>
+      </w:r>
+      <w:r>
+        <w:t>esta</w:t>
+      </w:r>
+    </w:p>
+    <w:p>
+      <w:pPr>
+        <w:rPr>
+          <w:b/>
+        </w:rPr>
+      </w:pPr>
+    </w:p>
     <w:p>
       <w:pPr>
         <w:rPr>
@@ -65,9 +73,74 @@
       </w:r>
     </w:p>
     <w:p>
-      <w:r>
-        <w:t>Desde que el cliente se registra hasta que recibe el producto.</w:t>
-      </w:r>
+      <w:pPr>
+        <w:pStyle w:val="ListParagraph"/>
+        <w:numPr>
+          <w:ilvl w:val="0"/>
+          <w:numId w:val="6"/>
+        </w:numPr>
+      </w:pPr>
+      <w:r>
+        <w:t>El sistema no realiza logística de envió</w:t>
+      </w:r>
+    </w:p>
+    <w:p>
+      <w:pPr>
+        <w:pStyle w:val="ListParagraph"/>
+        <w:numPr>
+          <w:ilvl w:val="0"/>
+          <w:numId w:val="6"/>
+        </w:numPr>
+      </w:pPr>
+      <w:r>
+        <w:t>El sistema no permite pagos contrarrembolso</w:t>
+      </w:r>
+    </w:p>
+    <w:p>
+      <w:pPr>
+        <w:pStyle w:val="ListParagraph"/>
+        <w:numPr>
+          <w:ilvl w:val="0"/>
+          <w:numId w:val="6"/>
+        </w:numPr>
+      </w:pPr>
+      <w:r>
+        <w:t>El sistema no registra usuarios de redes sociales</w:t>
+      </w:r>
+    </w:p>
+    <w:p>
+      <w:pPr>
+        <w:pStyle w:val="ListParagraph"/>
+        <w:numPr>
+          <w:ilvl w:val="0"/>
+          <w:numId w:val="6"/>
+        </w:numPr>
+      </w:pPr>
+      <w:r>
+        <w:t>El sistema solo permite pago en pesos argentinos</w:t>
+      </w:r>
+    </w:p>
+    <w:p>
+      <w:pPr>
+        <w:pStyle w:val="ListParagraph"/>
+        <w:numPr>
+          <w:ilvl w:val="0"/>
+          <w:numId w:val="6"/>
+        </w:numPr>
+      </w:pPr>
+      <w:r>
+        <w:t xml:space="preserve">El dinero otorgado en círculos solo puede ser utilizado para las compras en la plataforma </w:t>
+      </w:r>
+    </w:p>
+    <w:p>
+      <w:pPr>
+        <w:pStyle w:val="ListParagraph"/>
+      </w:pPr>
+    </w:p>
+    <w:p>
+      <w:pPr>
+        <w:pStyle w:val="ListParagraph"/>
+      </w:pPr>
     </w:p>
     <w:p/>
     <w:p>
@@ -84,60 +157,687 @@
       </w:r>
     </w:p>
     <w:p>
-      <w:r>
-        <w:t>•</w:t>
+      <w:pPr>
+        <w:pStyle w:val="ListParagraph"/>
+        <w:numPr>
+          <w:ilvl w:val="0"/>
+          <w:numId w:val="3"/>
+        </w:numPr>
+      </w:pPr>
+      <w:r>
+        <w:t xml:space="preserve">Catálogo </w:t>
+      </w:r>
+    </w:p>
+    <w:p>
+      <w:pPr>
+        <w:pStyle w:val="ListParagraph"/>
+        <w:ind w:left="1416"/>
+      </w:pPr>
+      <w:r>
+        <w:t>- Dar de alta un producto</w:t>
+      </w:r>
+    </w:p>
+    <w:p>
+      <w:pPr>
+        <w:pStyle w:val="ListParagraph"/>
+        <w:ind w:left="1416"/>
+      </w:pPr>
+      <w:r>
+        <w:t>- Dar de baja un producto</w:t>
+      </w:r>
+    </w:p>
+    <w:p>
+      <w:pPr>
+        <w:pStyle w:val="ListParagraph"/>
+        <w:ind w:left="1416"/>
+      </w:pPr>
+      <w:r>
+        <w:t>- Consulta de productos</w:t>
+      </w:r>
+    </w:p>
+    <w:p>
+      <w:pPr>
+        <w:pStyle w:val="ListParagraph"/>
+        <w:ind w:left="1416"/>
+      </w:pPr>
+      <w:r>
+        <w:t>- Eliminar un producto</w:t>
+      </w:r>
+    </w:p>
+    <w:p>
+      <w:pPr>
+        <w:pStyle w:val="ListParagraph"/>
+        <w:ind w:left="1416"/>
+      </w:pPr>
+      <w:r>
+        <w:t>- Modificación de un producto</w:t>
+      </w:r>
+    </w:p>
+    <w:p>
+      <w:pPr>
+        <w:pStyle w:val="ListParagraph"/>
+        <w:ind w:left="1416"/>
+      </w:pPr>
+      <w:r>
+        <w:t>-</w:t>
       </w:r>
       <w:r>
         <w:t xml:space="preserve"> </w:t>
       </w:r>
       <w:r>
-        <w:t>Gestión Catálogo de Compras</w:t>
-      </w:r>
-    </w:p>
-    <w:p>
-      <w:r>
-        <w:t>• Carrito de Compras</w:t>
-      </w:r>
-    </w:p>
-    <w:p>
-      <w:r>
-        <w:t xml:space="preserve">•  gestión de </w:t>
-      </w:r>
-      <w:proofErr w:type="spellStart"/>
-      <w:r>
-        <w:t>Envios</w:t>
-      </w:r>
-      <w:proofErr w:type="spellEnd"/>
-    </w:p>
-    <w:p>
-      <w:r>
-        <w:t>• Gestión de Círculos</w:t>
-      </w:r>
-    </w:p>
-    <w:p>
-      <w:r>
-        <w:t>• Gestión de Equipos de compra</w:t>
-      </w:r>
-    </w:p>
-    <w:p>
-      <w:r>
-        <w:t xml:space="preserve">• Gestión de usuarios </w:t>
-      </w:r>
-    </w:p>
-    <w:p>
-      <w:r>
-        <w:t>• Gestión de Compra venta</w:t>
-      </w:r>
-    </w:p>
-    <w:p>
-      <w:r>
-        <w:t>• Gestión de Subastas</w:t>
-      </w:r>
-    </w:p>
-    <w:p>
-      <w:r>
-        <w:t>• Gestión de ofertas</w:t>
-      </w:r>
+        <w:t>Buscar producto</w:t>
+      </w:r>
+    </w:p>
+    <w:p>
+      <w:pPr>
+        <w:pStyle w:val="ListParagraph"/>
+        <w:ind w:left="1416"/>
+      </w:pPr>
+      <w:r>
+        <w:t>- Eliminar el catalogo</w:t>
+      </w:r>
+    </w:p>
+    <w:p>
+      <w:pPr>
+        <w:pStyle w:val="ListParagraph"/>
+        <w:ind w:left="1416"/>
+      </w:pPr>
+    </w:p>
+    <w:p>
+      <w:pPr>
+        <w:pStyle w:val="ListParagraph"/>
+        <w:numPr>
+          <w:ilvl w:val="0"/>
+          <w:numId w:val="3"/>
+        </w:numPr>
+      </w:pPr>
+      <w:r>
+        <w:t>Carrito de Compras</w:t>
+      </w:r>
+    </w:p>
+    <w:p>
+      <w:pPr>
+        <w:pStyle w:val="ListParagraph"/>
+        <w:ind w:left="1416"/>
+      </w:pPr>
+      <w:r>
+        <w:t>- Agregar producto al carrito</w:t>
+      </w:r>
+    </w:p>
+    <w:p>
+      <w:pPr>
+        <w:pStyle w:val="ListParagraph"/>
+        <w:ind w:left="1416"/>
+      </w:pPr>
+      <w:r>
+        <w:t>- Eliminar producto del carrito</w:t>
+      </w:r>
+    </w:p>
+    <w:p>
+      <w:pPr>
+        <w:pStyle w:val="ListParagraph"/>
+        <w:ind w:left="1416"/>
+      </w:pPr>
+    </w:p>
+    <w:p>
+      <w:pPr>
+        <w:pStyle w:val="ListParagraph"/>
+        <w:numPr>
+          <w:ilvl w:val="0"/>
+          <w:numId w:val="3"/>
+        </w:numPr>
+      </w:pPr>
+      <w:r>
+        <w:t>Envíos</w:t>
+      </w:r>
+    </w:p>
+    <w:p>
+      <w:pPr>
+        <w:pStyle w:val="ListParagraph"/>
+        <w:ind w:left="1416"/>
+      </w:pPr>
+      <w:r>
+        <w:t>- Visualizar envió</w:t>
+      </w:r>
+    </w:p>
+    <w:p>
+      <w:pPr>
+        <w:pStyle w:val="ListParagraph"/>
+        <w:ind w:left="1416"/>
+      </w:pPr>
+    </w:p>
+    <w:p>
+      <w:pPr>
+        <w:pStyle w:val="ListParagraph"/>
+        <w:ind w:left="1416"/>
+      </w:pPr>
+    </w:p>
+    <w:p>
+      <w:pPr>
+        <w:pStyle w:val="ListParagraph"/>
+        <w:numPr>
+          <w:ilvl w:val="0"/>
+          <w:numId w:val="3"/>
+        </w:numPr>
+      </w:pPr>
+      <w:r>
+        <w:t>Círculos</w:t>
+      </w:r>
+    </w:p>
+    <w:p>
+      <w:pPr>
+        <w:pStyle w:val="ListParagraph"/>
+        <w:ind w:left="1416"/>
+      </w:pPr>
+      <w:r>
+        <w:t>- Unirse a circulo</w:t>
+      </w:r>
+    </w:p>
+    <w:p>
+      <w:pPr>
+        <w:pStyle w:val="ListParagraph"/>
+        <w:ind w:left="1416"/>
+      </w:pPr>
+      <w:r>
+        <w:t>- Salir de un circulo</w:t>
+      </w:r>
+    </w:p>
+    <w:p>
+      <w:pPr>
+        <w:pStyle w:val="ListParagraph"/>
+        <w:ind w:left="1416"/>
+      </w:pPr>
+      <w:r>
+        <w:t>- Aportar dinero</w:t>
+      </w:r>
+    </w:p>
+    <w:p>
+      <w:pPr>
+        <w:pStyle w:val="ListParagraph"/>
+        <w:ind w:left="1416"/>
+      </w:pPr>
+      <w:r>
+        <w:t>- Realizar sorteo</w:t>
+      </w:r>
+    </w:p>
+    <w:p>
+      <w:pPr>
+        <w:pStyle w:val="ListParagraph"/>
+        <w:ind w:left="1416"/>
+      </w:pPr>
+    </w:p>
+    <w:p>
+      <w:pPr>
+        <w:pStyle w:val="ListParagraph"/>
+        <w:ind w:left="1416"/>
+      </w:pPr>
+    </w:p>
+    <w:p>
+      <w:pPr>
+        <w:pStyle w:val="ListParagraph"/>
+        <w:ind w:left="1416"/>
+      </w:pPr>
+    </w:p>
+    <w:p>
+      <w:pPr>
+        <w:pStyle w:val="ListParagraph"/>
+        <w:numPr>
+          <w:ilvl w:val="0"/>
+          <w:numId w:val="3"/>
+        </w:numPr>
+      </w:pPr>
+      <w:r>
+        <w:t>Equipos de compra</w:t>
+      </w:r>
+    </w:p>
+    <w:p>
+      <w:pPr>
+        <w:pStyle w:val="ListParagraph"/>
+        <w:ind w:left="1416"/>
+      </w:pPr>
+      <w:r>
+        <w:t>- Crear equipo de compra</w:t>
+      </w:r>
+    </w:p>
+    <w:p>
+      <w:pPr>
+        <w:pStyle w:val="ListParagraph"/>
+        <w:ind w:left="1416"/>
+      </w:pPr>
+      <w:r>
+        <w:t>- Comprar con equipo</w:t>
+      </w:r>
+    </w:p>
+    <w:p>
+      <w:pPr>
+        <w:pStyle w:val="ListParagraph"/>
+        <w:ind w:left="1416"/>
+      </w:pPr>
+      <w:r>
+        <w:t>- Ver historial de compras de equipo</w:t>
+      </w:r>
+    </w:p>
+    <w:p>
+      <w:pPr>
+        <w:pStyle w:val="ListParagraph"/>
+        <w:ind w:left="1416"/>
+      </w:pPr>
+      <w:r>
+        <w:t>-Proponer equipo de compra vendedor</w:t>
+      </w:r>
+    </w:p>
+    <w:p>
+      <w:pPr>
+        <w:pStyle w:val="ListParagraph"/>
+        <w:ind w:left="1416"/>
+      </w:pPr>
+    </w:p>
+    <w:p>
+      <w:pPr>
+        <w:pStyle w:val="ListParagraph"/>
+        <w:ind w:left="1416"/>
+      </w:pPr>
+    </w:p>
+    <w:p>
+      <w:pPr>
+        <w:pStyle w:val="ListParagraph"/>
+        <w:numPr>
+          <w:ilvl w:val="0"/>
+          <w:numId w:val="3"/>
+        </w:numPr>
+      </w:pPr>
+      <w:r>
+        <w:t>U</w:t>
+      </w:r>
+      <w:r>
+        <w:t>suarios</w:t>
+      </w:r>
+      <w:r>
+        <w:t xml:space="preserve"> compradores</w:t>
+      </w:r>
+    </w:p>
+    <w:p>
+      <w:pPr>
+        <w:pStyle w:val="ListParagraph"/>
+        <w:ind w:left="1416"/>
+      </w:pPr>
+      <w:r>
+        <w:t>- Registrar comprador</w:t>
+      </w:r>
+    </w:p>
+    <w:p>
+      <w:pPr>
+        <w:pStyle w:val="ListParagraph"/>
+        <w:ind w:left="1416"/>
+      </w:pPr>
+      <w:r>
+        <w:t>- Modificar comprador</w:t>
+      </w:r>
+    </w:p>
+    <w:p>
+      <w:pPr>
+        <w:pStyle w:val="ListParagraph"/>
+        <w:ind w:left="1416"/>
+      </w:pPr>
+      <w:r>
+        <w:t>- Dar de baja comprador</w:t>
+      </w:r>
+    </w:p>
+    <w:p>
+      <w:pPr>
+        <w:pStyle w:val="ListParagraph"/>
+        <w:ind w:left="1416"/>
+      </w:pPr>
+      <w:r>
+        <w:t>- Vincular cuenta a redes sociales</w:t>
+      </w:r>
+    </w:p>
+    <w:p>
+      <w:pPr>
+        <w:pStyle w:val="ListParagraph"/>
+      </w:pPr>
+    </w:p>
+    <w:p>
+      <w:pPr>
+        <w:pStyle w:val="ListParagraph"/>
+        <w:numPr>
+          <w:ilvl w:val="0"/>
+          <w:numId w:val="3"/>
+        </w:numPr>
+      </w:pPr>
+      <w:r>
+        <w:t>Usuarios vendedores</w:t>
+      </w:r>
+    </w:p>
+    <w:p>
+      <w:pPr>
+        <w:pStyle w:val="ListParagraph"/>
+        <w:ind w:firstLine="696"/>
+      </w:pPr>
+      <w:r>
+        <w:t>- Registrar vendedor</w:t>
+      </w:r>
+    </w:p>
+    <w:p>
+      <w:pPr>
+        <w:pStyle w:val="ListParagraph"/>
+        <w:ind w:firstLine="696"/>
+      </w:pPr>
+      <w:r>
+        <w:t>- Modificar vendedor</w:t>
+      </w:r>
+    </w:p>
+    <w:p>
+      <w:pPr>
+        <w:pStyle w:val="ListParagraph"/>
+        <w:ind w:firstLine="696"/>
+      </w:pPr>
+      <w:r>
+        <w:t>- Dar de baja vendedor</w:t>
+      </w:r>
+    </w:p>
+    <w:p>
+      <w:pPr>
+        <w:pStyle w:val="ListParagraph"/>
+        <w:ind w:left="1416"/>
+      </w:pPr>
+      <w:r>
+        <w:tab/>
+      </w:r>
+    </w:p>
+    <w:p>
+      <w:pPr>
+        <w:pStyle w:val="ListParagraph"/>
+      </w:pPr>
+    </w:p>
+    <w:p>
+      <w:pPr>
+        <w:pStyle w:val="ListParagraph"/>
+        <w:numPr>
+          <w:ilvl w:val="0"/>
+          <w:numId w:val="3"/>
+        </w:numPr>
+      </w:pPr>
+      <w:r>
+        <w:t xml:space="preserve">Compra </w:t>
+      </w:r>
+    </w:p>
+    <w:p>
+      <w:pPr>
+        <w:pStyle w:val="ListParagraph"/>
+        <w:ind w:left="1416"/>
+      </w:pPr>
+      <w:r>
+        <w:t>- Realizar compra</w:t>
+      </w:r>
+    </w:p>
+    <w:p>
+      <w:pPr>
+        <w:pStyle w:val="ListParagraph"/>
+        <w:ind w:left="1416"/>
+      </w:pPr>
+      <w:r>
+        <w:t>- Cancelar compra</w:t>
+      </w:r>
+    </w:p>
+    <w:p>
+      <w:pPr>
+        <w:pStyle w:val="ListParagraph"/>
+        <w:ind w:left="1416"/>
+      </w:pPr>
+      <w:r>
+        <w:t>- Visualizar compras</w:t>
+      </w:r>
+    </w:p>
+    <w:p>
+      <w:pPr>
+        <w:pStyle w:val="ListParagraph"/>
+        <w:ind w:left="1416"/>
+      </w:pPr>
+    </w:p>
+    <w:p>
+      <w:pPr>
+        <w:pStyle w:val="ListParagraph"/>
+        <w:numPr>
+          <w:ilvl w:val="0"/>
+          <w:numId w:val="3"/>
+        </w:numPr>
+      </w:pPr>
+      <w:r>
+        <w:t>Venta</w:t>
+      </w:r>
+    </w:p>
+    <w:p>
+      <w:pPr>
+        <w:pStyle w:val="ListParagraph"/>
+        <w:ind w:left="1416"/>
+      </w:pPr>
+      <w:r>
+        <w:t>- Realizar venta</w:t>
+      </w:r>
+    </w:p>
+    <w:p>
+      <w:pPr>
+        <w:pStyle w:val="ListParagraph"/>
+        <w:ind w:left="1416"/>
+      </w:pPr>
+      <w:r>
+        <w:t>- Cancelar venta</w:t>
+      </w:r>
+    </w:p>
+    <w:p>
+      <w:pPr>
+        <w:pStyle w:val="ListParagraph"/>
+        <w:ind w:left="1416"/>
+      </w:pPr>
+      <w:r>
+        <w:t>- Modificar venta</w:t>
+      </w:r>
+    </w:p>
+    <w:p>
+      <w:pPr>
+        <w:pStyle w:val="ListParagraph"/>
+        <w:ind w:left="1416"/>
+      </w:pPr>
+      <w:r>
+        <w:t>-Consultar ventas</w:t>
+      </w:r>
+    </w:p>
+    <w:p>
+      <w:pPr>
+        <w:pStyle w:val="ListParagraph"/>
+        <w:ind w:left="1416"/>
+      </w:pPr>
+    </w:p>
+    <w:p>
+      <w:pPr>
+        <w:pStyle w:val="ListParagraph"/>
+        <w:numPr>
+          <w:ilvl w:val="0"/>
+          <w:numId w:val="3"/>
+        </w:numPr>
+      </w:pPr>
+      <w:r>
+        <w:t>Subastas</w:t>
+      </w:r>
+    </w:p>
+    <w:p>
+      <w:pPr>
+        <w:pStyle w:val="ListParagraph"/>
+        <w:ind w:left="1416"/>
+      </w:pPr>
+      <w:r>
+        <w:t>- Registrar subasta</w:t>
+      </w:r>
+    </w:p>
+    <w:p>
+      <w:pPr>
+        <w:pStyle w:val="ListParagraph"/>
+        <w:ind w:left="1416"/>
+      </w:pPr>
+      <w:r>
+        <w:t>- Cancelar subasta</w:t>
+      </w:r>
+    </w:p>
+    <w:p>
+      <w:pPr>
+        <w:pStyle w:val="ListParagraph"/>
+        <w:ind w:left="1416"/>
+      </w:pPr>
+      <w:r>
+        <w:t>- Ganador subasta</w:t>
+      </w:r>
+    </w:p>
+    <w:p>
+      <w:pPr>
+        <w:pStyle w:val="ListParagraph"/>
+        <w:ind w:left="1416"/>
+      </w:pPr>
+    </w:p>
+    <w:p>
+      <w:pPr>
+        <w:pStyle w:val="ListParagraph"/>
+        <w:numPr>
+          <w:ilvl w:val="0"/>
+          <w:numId w:val="3"/>
+        </w:numPr>
+      </w:pPr>
+      <w:r>
+        <w:lastRenderedPageBreak/>
+        <w:t>O</w:t>
+      </w:r>
+      <w:r>
+        <w:t>fertas</w:t>
+      </w:r>
+    </w:p>
+    <w:p>
+      <w:pPr>
+        <w:pStyle w:val="ListParagraph"/>
+        <w:ind w:left="1416"/>
+      </w:pPr>
+      <w:r>
+        <w:t>-Realizar oferta</w:t>
+      </w:r>
+    </w:p>
+    <w:p>
+      <w:pPr>
+        <w:pStyle w:val="ListParagraph"/>
+        <w:ind w:left="1416"/>
+      </w:pPr>
+      <w:r>
+        <w:t>-Consultar ofertas activas</w:t>
+      </w:r>
+    </w:p>
+    <w:p>
+      <w:pPr>
+        <w:pStyle w:val="ListParagraph"/>
+        <w:ind w:left="1416"/>
+      </w:pPr>
+    </w:p>
+    <w:p>
+      <w:pPr>
+        <w:pStyle w:val="ListParagraph"/>
+        <w:ind w:left="1416"/>
+      </w:pPr>
+    </w:p>
+    <w:p>
+      <w:pPr>
+        <w:pStyle w:val="ListParagraph"/>
+        <w:ind w:left="1416"/>
+      </w:pPr>
+    </w:p>
+    <w:p>
+      <w:pPr>
+        <w:pStyle w:val="ListParagraph"/>
+        <w:ind w:left="1416"/>
+      </w:pPr>
+    </w:p>
+    <w:p>
+      <w:pPr>
+        <w:pStyle w:val="ListParagraph"/>
+        <w:numPr>
+          <w:ilvl w:val="0"/>
+          <w:numId w:val="3"/>
+        </w:numPr>
+      </w:pPr>
+      <w:r>
+        <w:t>Pagos</w:t>
+      </w:r>
+    </w:p>
+    <w:p>
+      <w:pPr>
+        <w:pStyle w:val="ListParagraph"/>
+        <w:ind w:left="1416"/>
+      </w:pPr>
+      <w:r>
+        <w:t>-Tarjeta de debito</w:t>
+      </w:r>
+    </w:p>
+    <w:p>
+      <w:pPr>
+        <w:pStyle w:val="ListParagraph"/>
+        <w:ind w:left="1416"/>
+      </w:pPr>
+      <w:r>
+        <w:t>-Tarjeta de crédito</w:t>
+      </w:r>
+    </w:p>
+    <w:p>
+      <w:pPr>
+        <w:pStyle w:val="ListParagraph"/>
+        <w:ind w:left="1416"/>
+      </w:pPr>
+      <w:r>
+        <w:t>- Pago fácil</w:t>
+      </w:r>
+    </w:p>
+    <w:p/>
+    <w:p>
+      <w:pPr>
+        <w:pStyle w:val="ListParagraph"/>
+        <w:numPr>
+          <w:ilvl w:val="0"/>
+          <w:numId w:val="8"/>
+        </w:numPr>
+      </w:pPr>
+      <w:r>
+        <w:t>Reclamos</w:t>
+      </w:r>
+    </w:p>
+    <w:p>
+      <w:pPr>
+        <w:pStyle w:val="ListParagraph"/>
+        <w:ind w:left="1416"/>
+      </w:pPr>
+      <w:r>
+        <w:t>- Iniciar un reclamo</w:t>
+      </w:r>
+    </w:p>
+    <w:p>
+      <w:pPr>
+        <w:pStyle w:val="ListParagraph"/>
+        <w:ind w:left="1416"/>
+      </w:pPr>
+      <w:r>
+        <w:t>- Visualizar estado de reclamo</w:t>
+      </w:r>
+      <w:bookmarkStart w:id="0" w:name="_GoBack"/>
+      <w:bookmarkEnd w:id="0"/>
+    </w:p>
+    <w:p>
+      <w:pPr>
+        <w:pStyle w:val="ListParagraph"/>
+        <w:ind w:left="1416"/>
+      </w:pPr>
+      <w:r>
+        <w:t>- Finalizar reclamo</w:t>
+      </w:r>
+    </w:p>
+    <w:p>
+      <w:pPr>
+        <w:pStyle w:val="ListParagraph"/>
+        <w:ind w:left="1416"/>
+      </w:pPr>
     </w:p>
     <w:sectPr>
       <w:pgSz w:w="12240" w:h="15840"/>
@@ -147,6 +847,935 @@
     </w:sectPr>
   </w:body>
 </w:document>
+</file>
+
+<file path=word/numbering.xml><?xml version="1.0" encoding="utf-8"?>
+<w:numbering xmlns:wpc="http://schemas.microsoft.com/office/word/2010/wordprocessingCanvas" xmlns:cx="http://schemas.microsoft.com/office/drawing/2014/chartex" xmlns:cx1="http://schemas.microsoft.com/office/drawing/2015/9/8/chartex" xmlns:cx2="http://schemas.microsoft.com/office/drawing/2015/10/21/chartex" xmlns:cx3="http://schemas.microsoft.com/office/drawing/2016/5/9/chartex" xmlns:cx4="http://schemas.microsoft.com/office/drawing/2016/5/10/chartex" xmlns:cx5="http://schemas.microsoft.com/office/drawing/2016/5/11/chartex" xmlns:cx6="http://schemas.microsoft.com/office/drawing/2016/5/12/chartex" xmlns:cx7="http://schemas.microsoft.com/office/drawing/2016/5/13/chartex" xmlns:cx8="http://schemas.microsoft.com/office/drawing/2016/5/14/chartex" xmlns:mc="http://schemas.openxmlformats.org/markup-compatibility/2006" xmlns:aink="http://schemas.microsoft.com/office/drawing/2016/ink" xmlns:am3d="http://schemas.microsoft.com/office/drawing/2017/model3d" xmlns:o="urn:schemas-microsoft-com:office:office" xmlns:r="http://schemas.openxmlformats.org/officeDocument/2006/relationships" xmlns:m="http://schemas.openxmlformats.org/officeDocument/2006/math" xmlns:v="urn:schemas-microsoft-com:vml" xmlns:wp14="http://schemas.microsoft.com/office/word/2010/wordprocessingDrawing" xmlns:wp="http://schemas.openxmlformats.org/drawingml/2006/wordprocessingDrawing" xmlns:w10="urn:schemas-microsoft-com:office:word" xmlns:w="http://schemas.openxmlformats.org/wordprocessingml/2006/main" xmlns:w14="http://schemas.microsoft.com/office/word/2010/wordml" xmlns:w15="http://schemas.microsoft.com/office/word/2012/wordml" xmlns:w16cid="http://schemas.microsoft.com/office/word/2016/wordml/cid" xmlns:w16se="http://schemas.microsoft.com/office/word/2015/wordml/symex" xmlns:wpg="http://schemas.microsoft.com/office/word/2010/wordprocessingGroup" xmlns:wpi="http://schemas.microsoft.com/office/word/2010/wordprocessingInk" xmlns:wne="http://schemas.microsoft.com/office/word/2006/wordml" xmlns:wps="http://schemas.microsoft.com/office/word/2010/wordprocessingShape" mc:Ignorable="w14 w15 w16se w16cid wp14">
+  <w:abstractNum w:abstractNumId="0" w15:restartNumberingAfterBreak="0">
+    <w:nsid w:val="1926765E"/>
+    <w:multiLevelType w:val="hybridMultilevel"/>
+    <w:tmpl w:val="A0881FC4"/>
+    <w:lvl w:ilvl="0" w:tplc="04090001">
+      <w:start w:val="1"/>
+      <w:numFmt w:val="bullet"/>
+      <w:lvlText w:val=""/>
+      <w:lvlJc w:val="left"/>
+      <w:pPr>
+        <w:ind w:left="765" w:hanging="360"/>
+      </w:pPr>
+      <w:rPr>
+        <w:rFonts w:ascii="Symbol" w:hAnsi="Symbol" w:hint="default"/>
+      </w:rPr>
+    </w:lvl>
+    <w:lvl w:ilvl="1" w:tplc="04090003" w:tentative="1">
+      <w:start w:val="1"/>
+      <w:numFmt w:val="bullet"/>
+      <w:lvlText w:val="o"/>
+      <w:lvlJc w:val="left"/>
+      <w:pPr>
+        <w:ind w:left="1485" w:hanging="360"/>
+      </w:pPr>
+      <w:rPr>
+        <w:rFonts w:ascii="Courier New" w:hAnsi="Courier New" w:cs="Courier New" w:hint="default"/>
+      </w:rPr>
+    </w:lvl>
+    <w:lvl w:ilvl="2" w:tplc="04090005" w:tentative="1">
+      <w:start w:val="1"/>
+      <w:numFmt w:val="bullet"/>
+      <w:lvlText w:val=""/>
+      <w:lvlJc w:val="left"/>
+      <w:pPr>
+        <w:ind w:left="2205" w:hanging="360"/>
+      </w:pPr>
+      <w:rPr>
+        <w:rFonts w:ascii="Wingdings" w:hAnsi="Wingdings" w:hint="default"/>
+      </w:rPr>
+    </w:lvl>
+    <w:lvl w:ilvl="3" w:tplc="04090001" w:tentative="1">
+      <w:start w:val="1"/>
+      <w:numFmt w:val="bullet"/>
+      <w:lvlText w:val=""/>
+      <w:lvlJc w:val="left"/>
+      <w:pPr>
+        <w:ind w:left="2925" w:hanging="360"/>
+      </w:pPr>
+      <w:rPr>
+        <w:rFonts w:ascii="Symbol" w:hAnsi="Symbol" w:hint="default"/>
+      </w:rPr>
+    </w:lvl>
+    <w:lvl w:ilvl="4" w:tplc="04090003" w:tentative="1">
+      <w:start w:val="1"/>
+      <w:numFmt w:val="bullet"/>
+      <w:lvlText w:val="o"/>
+      <w:lvlJc w:val="left"/>
+      <w:pPr>
+        <w:ind w:left="3645" w:hanging="360"/>
+      </w:pPr>
+      <w:rPr>
+        <w:rFonts w:ascii="Courier New" w:hAnsi="Courier New" w:cs="Courier New" w:hint="default"/>
+      </w:rPr>
+    </w:lvl>
+    <w:lvl w:ilvl="5" w:tplc="04090005" w:tentative="1">
+      <w:start w:val="1"/>
+      <w:numFmt w:val="bullet"/>
+      <w:lvlText w:val=""/>
+      <w:lvlJc w:val="left"/>
+      <w:pPr>
+        <w:ind w:left="4365" w:hanging="360"/>
+      </w:pPr>
+      <w:rPr>
+        <w:rFonts w:ascii="Wingdings" w:hAnsi="Wingdings" w:hint="default"/>
+      </w:rPr>
+    </w:lvl>
+    <w:lvl w:ilvl="6" w:tplc="04090001" w:tentative="1">
+      <w:start w:val="1"/>
+      <w:numFmt w:val="bullet"/>
+      <w:lvlText w:val=""/>
+      <w:lvlJc w:val="left"/>
+      <w:pPr>
+        <w:ind w:left="5085" w:hanging="360"/>
+      </w:pPr>
+      <w:rPr>
+        <w:rFonts w:ascii="Symbol" w:hAnsi="Symbol" w:hint="default"/>
+      </w:rPr>
+    </w:lvl>
+    <w:lvl w:ilvl="7" w:tplc="04090003" w:tentative="1">
+      <w:start w:val="1"/>
+      <w:numFmt w:val="bullet"/>
+      <w:lvlText w:val="o"/>
+      <w:lvlJc w:val="left"/>
+      <w:pPr>
+        <w:ind w:left="5805" w:hanging="360"/>
+      </w:pPr>
+      <w:rPr>
+        <w:rFonts w:ascii="Courier New" w:hAnsi="Courier New" w:cs="Courier New" w:hint="default"/>
+      </w:rPr>
+    </w:lvl>
+    <w:lvl w:ilvl="8" w:tplc="04090005" w:tentative="1">
+      <w:start w:val="1"/>
+      <w:numFmt w:val="bullet"/>
+      <w:lvlText w:val=""/>
+      <w:lvlJc w:val="left"/>
+      <w:pPr>
+        <w:ind w:left="6525" w:hanging="360"/>
+      </w:pPr>
+      <w:rPr>
+        <w:rFonts w:ascii="Wingdings" w:hAnsi="Wingdings" w:hint="default"/>
+      </w:rPr>
+    </w:lvl>
+  </w:abstractNum>
+  <w:abstractNum w:abstractNumId="1" w15:restartNumberingAfterBreak="0">
+    <w:nsid w:val="1EC05049"/>
+    <w:multiLevelType w:val="hybridMultilevel"/>
+    <w:tmpl w:val="783652C4"/>
+    <w:lvl w:ilvl="0" w:tplc="C56C70B0">
+      <w:numFmt w:val="bullet"/>
+      <w:lvlText w:val="-"/>
+      <w:lvlJc w:val="left"/>
+      <w:pPr>
+        <w:ind w:left="720" w:hanging="360"/>
+      </w:pPr>
+      <w:rPr>
+        <w:rFonts w:ascii="Calibri" w:eastAsiaTheme="minorEastAsia" w:hAnsi="Calibri" w:cs="Calibri" w:hint="default"/>
+      </w:rPr>
+    </w:lvl>
+    <w:lvl w:ilvl="1" w:tplc="04090003" w:tentative="1">
+      <w:start w:val="1"/>
+      <w:numFmt w:val="bullet"/>
+      <w:lvlText w:val="o"/>
+      <w:lvlJc w:val="left"/>
+      <w:pPr>
+        <w:ind w:left="1440" w:hanging="360"/>
+      </w:pPr>
+      <w:rPr>
+        <w:rFonts w:ascii="Courier New" w:hAnsi="Courier New" w:cs="Courier New" w:hint="default"/>
+      </w:rPr>
+    </w:lvl>
+    <w:lvl w:ilvl="2" w:tplc="04090005" w:tentative="1">
+      <w:start w:val="1"/>
+      <w:numFmt w:val="bullet"/>
+      <w:lvlText w:val=""/>
+      <w:lvlJc w:val="left"/>
+      <w:pPr>
+        <w:ind w:left="2160" w:hanging="360"/>
+      </w:pPr>
+      <w:rPr>
+        <w:rFonts w:ascii="Wingdings" w:hAnsi="Wingdings" w:hint="default"/>
+      </w:rPr>
+    </w:lvl>
+    <w:lvl w:ilvl="3" w:tplc="04090001" w:tentative="1">
+      <w:start w:val="1"/>
+      <w:numFmt w:val="bullet"/>
+      <w:lvlText w:val=""/>
+      <w:lvlJc w:val="left"/>
+      <w:pPr>
+        <w:ind w:left="2880" w:hanging="360"/>
+      </w:pPr>
+      <w:rPr>
+        <w:rFonts w:ascii="Symbol" w:hAnsi="Symbol" w:hint="default"/>
+      </w:rPr>
+    </w:lvl>
+    <w:lvl w:ilvl="4" w:tplc="04090003" w:tentative="1">
+      <w:start w:val="1"/>
+      <w:numFmt w:val="bullet"/>
+      <w:lvlText w:val="o"/>
+      <w:lvlJc w:val="left"/>
+      <w:pPr>
+        <w:ind w:left="3600" w:hanging="360"/>
+      </w:pPr>
+      <w:rPr>
+        <w:rFonts w:ascii="Courier New" w:hAnsi="Courier New" w:cs="Courier New" w:hint="default"/>
+      </w:rPr>
+    </w:lvl>
+    <w:lvl w:ilvl="5" w:tplc="04090005" w:tentative="1">
+      <w:start w:val="1"/>
+      <w:numFmt w:val="bullet"/>
+      <w:lvlText w:val=""/>
+      <w:lvlJc w:val="left"/>
+      <w:pPr>
+        <w:ind w:left="4320" w:hanging="360"/>
+      </w:pPr>
+      <w:rPr>
+        <w:rFonts w:ascii="Wingdings" w:hAnsi="Wingdings" w:hint="default"/>
+      </w:rPr>
+    </w:lvl>
+    <w:lvl w:ilvl="6" w:tplc="04090001" w:tentative="1">
+      <w:start w:val="1"/>
+      <w:numFmt w:val="bullet"/>
+      <w:lvlText w:val=""/>
+      <w:lvlJc w:val="left"/>
+      <w:pPr>
+        <w:ind w:left="5040" w:hanging="360"/>
+      </w:pPr>
+      <w:rPr>
+        <w:rFonts w:ascii="Symbol" w:hAnsi="Symbol" w:hint="default"/>
+      </w:rPr>
+    </w:lvl>
+    <w:lvl w:ilvl="7" w:tplc="04090003" w:tentative="1">
+      <w:start w:val="1"/>
+      <w:numFmt w:val="bullet"/>
+      <w:lvlText w:val="o"/>
+      <w:lvlJc w:val="left"/>
+      <w:pPr>
+        <w:ind w:left="5760" w:hanging="360"/>
+      </w:pPr>
+      <w:rPr>
+        <w:rFonts w:ascii="Courier New" w:hAnsi="Courier New" w:cs="Courier New" w:hint="default"/>
+      </w:rPr>
+    </w:lvl>
+    <w:lvl w:ilvl="8" w:tplc="04090005" w:tentative="1">
+      <w:start w:val="1"/>
+      <w:numFmt w:val="bullet"/>
+      <w:lvlText w:val=""/>
+      <w:lvlJc w:val="left"/>
+      <w:pPr>
+        <w:ind w:left="6480" w:hanging="360"/>
+      </w:pPr>
+      <w:rPr>
+        <w:rFonts w:ascii="Wingdings" w:hAnsi="Wingdings" w:hint="default"/>
+      </w:rPr>
+    </w:lvl>
+  </w:abstractNum>
+  <w:abstractNum w:abstractNumId="2" w15:restartNumberingAfterBreak="0">
+    <w:nsid w:val="2DFE3256"/>
+    <w:multiLevelType w:val="hybridMultilevel"/>
+    <w:tmpl w:val="17EE8A08"/>
+    <w:lvl w:ilvl="0" w:tplc="132CC758">
+      <w:numFmt w:val="bullet"/>
+      <w:lvlText w:val="-"/>
+      <w:lvlJc w:val="left"/>
+      <w:pPr>
+        <w:ind w:left="1776" w:hanging="360"/>
+      </w:pPr>
+      <w:rPr>
+        <w:rFonts w:ascii="Calibri" w:eastAsiaTheme="minorEastAsia" w:hAnsi="Calibri" w:cs="Calibri" w:hint="default"/>
+      </w:rPr>
+    </w:lvl>
+    <w:lvl w:ilvl="1" w:tplc="04090003" w:tentative="1">
+      <w:start w:val="1"/>
+      <w:numFmt w:val="bullet"/>
+      <w:lvlText w:val="o"/>
+      <w:lvlJc w:val="left"/>
+      <w:pPr>
+        <w:ind w:left="2496" w:hanging="360"/>
+      </w:pPr>
+      <w:rPr>
+        <w:rFonts w:ascii="Courier New" w:hAnsi="Courier New" w:cs="Courier New" w:hint="default"/>
+      </w:rPr>
+    </w:lvl>
+    <w:lvl w:ilvl="2" w:tplc="04090005" w:tentative="1">
+      <w:start w:val="1"/>
+      <w:numFmt w:val="bullet"/>
+      <w:lvlText w:val=""/>
+      <w:lvlJc w:val="left"/>
+      <w:pPr>
+        <w:ind w:left="3216" w:hanging="360"/>
+      </w:pPr>
+      <w:rPr>
+        <w:rFonts w:ascii="Wingdings" w:hAnsi="Wingdings" w:hint="default"/>
+      </w:rPr>
+    </w:lvl>
+    <w:lvl w:ilvl="3" w:tplc="04090001" w:tentative="1">
+      <w:start w:val="1"/>
+      <w:numFmt w:val="bullet"/>
+      <w:lvlText w:val=""/>
+      <w:lvlJc w:val="left"/>
+      <w:pPr>
+        <w:ind w:left="3936" w:hanging="360"/>
+      </w:pPr>
+      <w:rPr>
+        <w:rFonts w:ascii="Symbol" w:hAnsi="Symbol" w:hint="default"/>
+      </w:rPr>
+    </w:lvl>
+    <w:lvl w:ilvl="4" w:tplc="04090003" w:tentative="1">
+      <w:start w:val="1"/>
+      <w:numFmt w:val="bullet"/>
+      <w:lvlText w:val="o"/>
+      <w:lvlJc w:val="left"/>
+      <w:pPr>
+        <w:ind w:left="4656" w:hanging="360"/>
+      </w:pPr>
+      <w:rPr>
+        <w:rFonts w:ascii="Courier New" w:hAnsi="Courier New" w:cs="Courier New" w:hint="default"/>
+      </w:rPr>
+    </w:lvl>
+    <w:lvl w:ilvl="5" w:tplc="04090005" w:tentative="1">
+      <w:start w:val="1"/>
+      <w:numFmt w:val="bullet"/>
+      <w:lvlText w:val=""/>
+      <w:lvlJc w:val="left"/>
+      <w:pPr>
+        <w:ind w:left="5376" w:hanging="360"/>
+      </w:pPr>
+      <w:rPr>
+        <w:rFonts w:ascii="Wingdings" w:hAnsi="Wingdings" w:hint="default"/>
+      </w:rPr>
+    </w:lvl>
+    <w:lvl w:ilvl="6" w:tplc="04090001" w:tentative="1">
+      <w:start w:val="1"/>
+      <w:numFmt w:val="bullet"/>
+      <w:lvlText w:val=""/>
+      <w:lvlJc w:val="left"/>
+      <w:pPr>
+        <w:ind w:left="6096" w:hanging="360"/>
+      </w:pPr>
+      <w:rPr>
+        <w:rFonts w:ascii="Symbol" w:hAnsi="Symbol" w:hint="default"/>
+      </w:rPr>
+    </w:lvl>
+    <w:lvl w:ilvl="7" w:tplc="04090003" w:tentative="1">
+      <w:start w:val="1"/>
+      <w:numFmt w:val="bullet"/>
+      <w:lvlText w:val="o"/>
+      <w:lvlJc w:val="left"/>
+      <w:pPr>
+        <w:ind w:left="6816" w:hanging="360"/>
+      </w:pPr>
+      <w:rPr>
+        <w:rFonts w:ascii="Courier New" w:hAnsi="Courier New" w:cs="Courier New" w:hint="default"/>
+      </w:rPr>
+    </w:lvl>
+    <w:lvl w:ilvl="8" w:tplc="04090005" w:tentative="1">
+      <w:start w:val="1"/>
+      <w:numFmt w:val="bullet"/>
+      <w:lvlText w:val=""/>
+      <w:lvlJc w:val="left"/>
+      <w:pPr>
+        <w:ind w:left="7536" w:hanging="360"/>
+      </w:pPr>
+      <w:rPr>
+        <w:rFonts w:ascii="Wingdings" w:hAnsi="Wingdings" w:hint="default"/>
+      </w:rPr>
+    </w:lvl>
+  </w:abstractNum>
+  <w:abstractNum w:abstractNumId="3" w15:restartNumberingAfterBreak="0">
+    <w:nsid w:val="391057B8"/>
+    <w:multiLevelType w:val="hybridMultilevel"/>
+    <w:tmpl w:val="F4BC6AF0"/>
+    <w:lvl w:ilvl="0" w:tplc="04090001">
+      <w:start w:val="1"/>
+      <w:numFmt w:val="bullet"/>
+      <w:lvlText w:val=""/>
+      <w:lvlJc w:val="left"/>
+      <w:pPr>
+        <w:ind w:left="720" w:hanging="360"/>
+      </w:pPr>
+      <w:rPr>
+        <w:rFonts w:ascii="Symbol" w:hAnsi="Symbol" w:hint="default"/>
+      </w:rPr>
+    </w:lvl>
+    <w:lvl w:ilvl="1" w:tplc="04090003" w:tentative="1">
+      <w:start w:val="1"/>
+      <w:numFmt w:val="bullet"/>
+      <w:lvlText w:val="o"/>
+      <w:lvlJc w:val="left"/>
+      <w:pPr>
+        <w:ind w:left="1440" w:hanging="360"/>
+      </w:pPr>
+      <w:rPr>
+        <w:rFonts w:ascii="Courier New" w:hAnsi="Courier New" w:cs="Courier New" w:hint="default"/>
+      </w:rPr>
+    </w:lvl>
+    <w:lvl w:ilvl="2" w:tplc="04090005" w:tentative="1">
+      <w:start w:val="1"/>
+      <w:numFmt w:val="bullet"/>
+      <w:lvlText w:val=""/>
+      <w:lvlJc w:val="left"/>
+      <w:pPr>
+        <w:ind w:left="2160" w:hanging="360"/>
+      </w:pPr>
+      <w:rPr>
+        <w:rFonts w:ascii="Wingdings" w:hAnsi="Wingdings" w:hint="default"/>
+      </w:rPr>
+    </w:lvl>
+    <w:lvl w:ilvl="3" w:tplc="04090001" w:tentative="1">
+      <w:start w:val="1"/>
+      <w:numFmt w:val="bullet"/>
+      <w:lvlText w:val=""/>
+      <w:lvlJc w:val="left"/>
+      <w:pPr>
+        <w:ind w:left="2880" w:hanging="360"/>
+      </w:pPr>
+      <w:rPr>
+        <w:rFonts w:ascii="Symbol" w:hAnsi="Symbol" w:hint="default"/>
+      </w:rPr>
+    </w:lvl>
+    <w:lvl w:ilvl="4" w:tplc="04090003" w:tentative="1">
+      <w:start w:val="1"/>
+      <w:numFmt w:val="bullet"/>
+      <w:lvlText w:val="o"/>
+      <w:lvlJc w:val="left"/>
+      <w:pPr>
+        <w:ind w:left="3600" w:hanging="360"/>
+      </w:pPr>
+      <w:rPr>
+        <w:rFonts w:ascii="Courier New" w:hAnsi="Courier New" w:cs="Courier New" w:hint="default"/>
+      </w:rPr>
+    </w:lvl>
+    <w:lvl w:ilvl="5" w:tplc="04090005" w:tentative="1">
+      <w:start w:val="1"/>
+      <w:numFmt w:val="bullet"/>
+      <w:lvlText w:val=""/>
+      <w:lvlJc w:val="left"/>
+      <w:pPr>
+        <w:ind w:left="4320" w:hanging="360"/>
+      </w:pPr>
+      <w:rPr>
+        <w:rFonts w:ascii="Wingdings" w:hAnsi="Wingdings" w:hint="default"/>
+      </w:rPr>
+    </w:lvl>
+    <w:lvl w:ilvl="6" w:tplc="04090001" w:tentative="1">
+      <w:start w:val="1"/>
+      <w:numFmt w:val="bullet"/>
+      <w:lvlText w:val=""/>
+      <w:lvlJc w:val="left"/>
+      <w:pPr>
+        <w:ind w:left="5040" w:hanging="360"/>
+      </w:pPr>
+      <w:rPr>
+        <w:rFonts w:ascii="Symbol" w:hAnsi="Symbol" w:hint="default"/>
+      </w:rPr>
+    </w:lvl>
+    <w:lvl w:ilvl="7" w:tplc="04090003" w:tentative="1">
+      <w:start w:val="1"/>
+      <w:numFmt w:val="bullet"/>
+      <w:lvlText w:val="o"/>
+      <w:lvlJc w:val="left"/>
+      <w:pPr>
+        <w:ind w:left="5760" w:hanging="360"/>
+      </w:pPr>
+      <w:rPr>
+        <w:rFonts w:ascii="Courier New" w:hAnsi="Courier New" w:cs="Courier New" w:hint="default"/>
+      </w:rPr>
+    </w:lvl>
+    <w:lvl w:ilvl="8" w:tplc="04090005" w:tentative="1">
+      <w:start w:val="1"/>
+      <w:numFmt w:val="bullet"/>
+      <w:lvlText w:val=""/>
+      <w:lvlJc w:val="left"/>
+      <w:pPr>
+        <w:ind w:left="6480" w:hanging="360"/>
+      </w:pPr>
+      <w:rPr>
+        <w:rFonts w:ascii="Wingdings" w:hAnsi="Wingdings" w:hint="default"/>
+      </w:rPr>
+    </w:lvl>
+  </w:abstractNum>
+  <w:abstractNum w:abstractNumId="4" w15:restartNumberingAfterBreak="0">
+    <w:nsid w:val="41FB7851"/>
+    <w:multiLevelType w:val="hybridMultilevel"/>
+    <w:tmpl w:val="092E7C84"/>
+    <w:lvl w:ilvl="0" w:tplc="C56C70B0">
+      <w:numFmt w:val="bullet"/>
+      <w:lvlText w:val="-"/>
+      <w:lvlJc w:val="left"/>
+      <w:pPr>
+        <w:ind w:left="720" w:hanging="360"/>
+      </w:pPr>
+      <w:rPr>
+        <w:rFonts w:ascii="Calibri" w:eastAsiaTheme="minorEastAsia" w:hAnsi="Calibri" w:cs="Calibri" w:hint="default"/>
+      </w:rPr>
+    </w:lvl>
+    <w:lvl w:ilvl="1" w:tplc="04090003" w:tentative="1">
+      <w:start w:val="1"/>
+      <w:numFmt w:val="bullet"/>
+      <w:lvlText w:val="o"/>
+      <w:lvlJc w:val="left"/>
+      <w:pPr>
+        <w:ind w:left="1440" w:hanging="360"/>
+      </w:pPr>
+      <w:rPr>
+        <w:rFonts w:ascii="Courier New" w:hAnsi="Courier New" w:cs="Courier New" w:hint="default"/>
+      </w:rPr>
+    </w:lvl>
+    <w:lvl w:ilvl="2" w:tplc="04090005" w:tentative="1">
+      <w:start w:val="1"/>
+      <w:numFmt w:val="bullet"/>
+      <w:lvlText w:val=""/>
+      <w:lvlJc w:val="left"/>
+      <w:pPr>
+        <w:ind w:left="2160" w:hanging="360"/>
+      </w:pPr>
+      <w:rPr>
+        <w:rFonts w:ascii="Wingdings" w:hAnsi="Wingdings" w:hint="default"/>
+      </w:rPr>
+    </w:lvl>
+    <w:lvl w:ilvl="3" w:tplc="04090001" w:tentative="1">
+      <w:start w:val="1"/>
+      <w:numFmt w:val="bullet"/>
+      <w:lvlText w:val=""/>
+      <w:lvlJc w:val="left"/>
+      <w:pPr>
+        <w:ind w:left="2880" w:hanging="360"/>
+      </w:pPr>
+      <w:rPr>
+        <w:rFonts w:ascii="Symbol" w:hAnsi="Symbol" w:hint="default"/>
+      </w:rPr>
+    </w:lvl>
+    <w:lvl w:ilvl="4" w:tplc="04090003" w:tentative="1">
+      <w:start w:val="1"/>
+      <w:numFmt w:val="bullet"/>
+      <w:lvlText w:val="o"/>
+      <w:lvlJc w:val="left"/>
+      <w:pPr>
+        <w:ind w:left="3600" w:hanging="360"/>
+      </w:pPr>
+      <w:rPr>
+        <w:rFonts w:ascii="Courier New" w:hAnsi="Courier New" w:cs="Courier New" w:hint="default"/>
+      </w:rPr>
+    </w:lvl>
+    <w:lvl w:ilvl="5" w:tplc="04090005" w:tentative="1">
+      <w:start w:val="1"/>
+      <w:numFmt w:val="bullet"/>
+      <w:lvlText w:val=""/>
+      <w:lvlJc w:val="left"/>
+      <w:pPr>
+        <w:ind w:left="4320" w:hanging="360"/>
+      </w:pPr>
+      <w:rPr>
+        <w:rFonts w:ascii="Wingdings" w:hAnsi="Wingdings" w:hint="default"/>
+      </w:rPr>
+    </w:lvl>
+    <w:lvl w:ilvl="6" w:tplc="04090001" w:tentative="1">
+      <w:start w:val="1"/>
+      <w:numFmt w:val="bullet"/>
+      <w:lvlText w:val=""/>
+      <w:lvlJc w:val="left"/>
+      <w:pPr>
+        <w:ind w:left="5040" w:hanging="360"/>
+      </w:pPr>
+      <w:rPr>
+        <w:rFonts w:ascii="Symbol" w:hAnsi="Symbol" w:hint="default"/>
+      </w:rPr>
+    </w:lvl>
+    <w:lvl w:ilvl="7" w:tplc="04090003" w:tentative="1">
+      <w:start w:val="1"/>
+      <w:numFmt w:val="bullet"/>
+      <w:lvlText w:val="o"/>
+      <w:lvlJc w:val="left"/>
+      <w:pPr>
+        <w:ind w:left="5760" w:hanging="360"/>
+      </w:pPr>
+      <w:rPr>
+        <w:rFonts w:ascii="Courier New" w:hAnsi="Courier New" w:cs="Courier New" w:hint="default"/>
+      </w:rPr>
+    </w:lvl>
+    <w:lvl w:ilvl="8" w:tplc="04090005" w:tentative="1">
+      <w:start w:val="1"/>
+      <w:numFmt w:val="bullet"/>
+      <w:lvlText w:val=""/>
+      <w:lvlJc w:val="left"/>
+      <w:pPr>
+        <w:ind w:left="6480" w:hanging="360"/>
+      </w:pPr>
+      <w:rPr>
+        <w:rFonts w:ascii="Wingdings" w:hAnsi="Wingdings" w:hint="default"/>
+      </w:rPr>
+    </w:lvl>
+  </w:abstractNum>
+  <w:abstractNum w:abstractNumId="5" w15:restartNumberingAfterBreak="0">
+    <w:nsid w:val="59E61576"/>
+    <w:multiLevelType w:val="hybridMultilevel"/>
+    <w:tmpl w:val="5094CAE2"/>
+    <w:lvl w:ilvl="0" w:tplc="04090001">
+      <w:start w:val="1"/>
+      <w:numFmt w:val="bullet"/>
+      <w:lvlText w:val=""/>
+      <w:lvlJc w:val="left"/>
+      <w:pPr>
+        <w:ind w:left="720" w:hanging="360"/>
+      </w:pPr>
+      <w:rPr>
+        <w:rFonts w:ascii="Symbol" w:hAnsi="Symbol" w:hint="default"/>
+      </w:rPr>
+    </w:lvl>
+    <w:lvl w:ilvl="1" w:tplc="04090003" w:tentative="1">
+      <w:start w:val="1"/>
+      <w:numFmt w:val="bullet"/>
+      <w:lvlText w:val="o"/>
+      <w:lvlJc w:val="left"/>
+      <w:pPr>
+        <w:ind w:left="1440" w:hanging="360"/>
+      </w:pPr>
+      <w:rPr>
+        <w:rFonts w:ascii="Courier New" w:hAnsi="Courier New" w:cs="Courier New" w:hint="default"/>
+      </w:rPr>
+    </w:lvl>
+    <w:lvl w:ilvl="2" w:tplc="04090005" w:tentative="1">
+      <w:start w:val="1"/>
+      <w:numFmt w:val="bullet"/>
+      <w:lvlText w:val=""/>
+      <w:lvlJc w:val="left"/>
+      <w:pPr>
+        <w:ind w:left="2160" w:hanging="360"/>
+      </w:pPr>
+      <w:rPr>
+        <w:rFonts w:ascii="Wingdings" w:hAnsi="Wingdings" w:hint="default"/>
+      </w:rPr>
+    </w:lvl>
+    <w:lvl w:ilvl="3" w:tplc="04090001" w:tentative="1">
+      <w:start w:val="1"/>
+      <w:numFmt w:val="bullet"/>
+      <w:lvlText w:val=""/>
+      <w:lvlJc w:val="left"/>
+      <w:pPr>
+        <w:ind w:left="2880" w:hanging="360"/>
+      </w:pPr>
+      <w:rPr>
+        <w:rFonts w:ascii="Symbol" w:hAnsi="Symbol" w:hint="default"/>
+      </w:rPr>
+    </w:lvl>
+    <w:lvl w:ilvl="4" w:tplc="04090003" w:tentative="1">
+      <w:start w:val="1"/>
+      <w:numFmt w:val="bullet"/>
+      <w:lvlText w:val="o"/>
+      <w:lvlJc w:val="left"/>
+      <w:pPr>
+        <w:ind w:left="3600" w:hanging="360"/>
+      </w:pPr>
+      <w:rPr>
+        <w:rFonts w:ascii="Courier New" w:hAnsi="Courier New" w:cs="Courier New" w:hint="default"/>
+      </w:rPr>
+    </w:lvl>
+    <w:lvl w:ilvl="5" w:tplc="04090005" w:tentative="1">
+      <w:start w:val="1"/>
+      <w:numFmt w:val="bullet"/>
+      <w:lvlText w:val=""/>
+      <w:lvlJc w:val="left"/>
+      <w:pPr>
+        <w:ind w:left="4320" w:hanging="360"/>
+      </w:pPr>
+      <w:rPr>
+        <w:rFonts w:ascii="Wingdings" w:hAnsi="Wingdings" w:hint="default"/>
+      </w:rPr>
+    </w:lvl>
+    <w:lvl w:ilvl="6" w:tplc="04090001" w:tentative="1">
+      <w:start w:val="1"/>
+      <w:numFmt w:val="bullet"/>
+      <w:lvlText w:val=""/>
+      <w:lvlJc w:val="left"/>
+      <w:pPr>
+        <w:ind w:left="5040" w:hanging="360"/>
+      </w:pPr>
+      <w:rPr>
+        <w:rFonts w:ascii="Symbol" w:hAnsi="Symbol" w:hint="default"/>
+      </w:rPr>
+    </w:lvl>
+    <w:lvl w:ilvl="7" w:tplc="04090003" w:tentative="1">
+      <w:start w:val="1"/>
+      <w:numFmt w:val="bullet"/>
+      <w:lvlText w:val="o"/>
+      <w:lvlJc w:val="left"/>
+      <w:pPr>
+        <w:ind w:left="5760" w:hanging="360"/>
+      </w:pPr>
+      <w:rPr>
+        <w:rFonts w:ascii="Courier New" w:hAnsi="Courier New" w:cs="Courier New" w:hint="default"/>
+      </w:rPr>
+    </w:lvl>
+    <w:lvl w:ilvl="8" w:tplc="04090005" w:tentative="1">
+      <w:start w:val="1"/>
+      <w:numFmt w:val="bullet"/>
+      <w:lvlText w:val=""/>
+      <w:lvlJc w:val="left"/>
+      <w:pPr>
+        <w:ind w:left="6480" w:hanging="360"/>
+      </w:pPr>
+      <w:rPr>
+        <w:rFonts w:ascii="Wingdings" w:hAnsi="Wingdings" w:hint="default"/>
+      </w:rPr>
+    </w:lvl>
+  </w:abstractNum>
+  <w:abstractNum w:abstractNumId="6" w15:restartNumberingAfterBreak="0">
+    <w:nsid w:val="59F264F1"/>
+    <w:multiLevelType w:val="hybridMultilevel"/>
+    <w:tmpl w:val="10225BD4"/>
+    <w:lvl w:ilvl="0" w:tplc="04090001">
+      <w:start w:val="1"/>
+      <w:numFmt w:val="bullet"/>
+      <w:lvlText w:val=""/>
+      <w:lvlJc w:val="left"/>
+      <w:pPr>
+        <w:ind w:left="720" w:hanging="360"/>
+      </w:pPr>
+      <w:rPr>
+        <w:rFonts w:ascii="Symbol" w:hAnsi="Symbol" w:hint="default"/>
+      </w:rPr>
+    </w:lvl>
+    <w:lvl w:ilvl="1" w:tplc="04090003">
+      <w:start w:val="1"/>
+      <w:numFmt w:val="bullet"/>
+      <w:lvlText w:val="o"/>
+      <w:lvlJc w:val="left"/>
+      <w:pPr>
+        <w:ind w:left="1440" w:hanging="360"/>
+      </w:pPr>
+      <w:rPr>
+        <w:rFonts w:ascii="Courier New" w:hAnsi="Courier New" w:cs="Courier New" w:hint="default"/>
+      </w:rPr>
+    </w:lvl>
+    <w:lvl w:ilvl="2" w:tplc="04090005" w:tentative="1">
+      <w:start w:val="1"/>
+      <w:numFmt w:val="bullet"/>
+      <w:lvlText w:val=""/>
+      <w:lvlJc w:val="left"/>
+      <w:pPr>
+        <w:ind w:left="2160" w:hanging="360"/>
+      </w:pPr>
+      <w:rPr>
+        <w:rFonts w:ascii="Wingdings" w:hAnsi="Wingdings" w:hint="default"/>
+      </w:rPr>
+    </w:lvl>
+    <w:lvl w:ilvl="3" w:tplc="04090001" w:tentative="1">
+      <w:start w:val="1"/>
+      <w:numFmt w:val="bullet"/>
+      <w:lvlText w:val=""/>
+      <w:lvlJc w:val="left"/>
+      <w:pPr>
+        <w:ind w:left="2880" w:hanging="360"/>
+      </w:pPr>
+      <w:rPr>
+        <w:rFonts w:ascii="Symbol" w:hAnsi="Symbol" w:hint="default"/>
+      </w:rPr>
+    </w:lvl>
+    <w:lvl w:ilvl="4" w:tplc="04090003" w:tentative="1">
+      <w:start w:val="1"/>
+      <w:numFmt w:val="bullet"/>
+      <w:lvlText w:val="o"/>
+      <w:lvlJc w:val="left"/>
+      <w:pPr>
+        <w:ind w:left="3600" w:hanging="360"/>
+      </w:pPr>
+      <w:rPr>
+        <w:rFonts w:ascii="Courier New" w:hAnsi="Courier New" w:cs="Courier New" w:hint="default"/>
+      </w:rPr>
+    </w:lvl>
+    <w:lvl w:ilvl="5" w:tplc="04090005" w:tentative="1">
+      <w:start w:val="1"/>
+      <w:numFmt w:val="bullet"/>
+      <w:lvlText w:val=""/>
+      <w:lvlJc w:val="left"/>
+      <w:pPr>
+        <w:ind w:left="4320" w:hanging="360"/>
+      </w:pPr>
+      <w:rPr>
+        <w:rFonts w:ascii="Wingdings" w:hAnsi="Wingdings" w:hint="default"/>
+      </w:rPr>
+    </w:lvl>
+    <w:lvl w:ilvl="6" w:tplc="04090001" w:tentative="1">
+      <w:start w:val="1"/>
+      <w:numFmt w:val="bullet"/>
+      <w:lvlText w:val=""/>
+      <w:lvlJc w:val="left"/>
+      <w:pPr>
+        <w:ind w:left="5040" w:hanging="360"/>
+      </w:pPr>
+      <w:rPr>
+        <w:rFonts w:ascii="Symbol" w:hAnsi="Symbol" w:hint="default"/>
+      </w:rPr>
+    </w:lvl>
+    <w:lvl w:ilvl="7" w:tplc="04090003" w:tentative="1">
+      <w:start w:val="1"/>
+      <w:numFmt w:val="bullet"/>
+      <w:lvlText w:val="o"/>
+      <w:lvlJc w:val="left"/>
+      <w:pPr>
+        <w:ind w:left="5760" w:hanging="360"/>
+      </w:pPr>
+      <w:rPr>
+        <w:rFonts w:ascii="Courier New" w:hAnsi="Courier New" w:cs="Courier New" w:hint="default"/>
+      </w:rPr>
+    </w:lvl>
+    <w:lvl w:ilvl="8" w:tplc="04090005" w:tentative="1">
+      <w:start w:val="1"/>
+      <w:numFmt w:val="bullet"/>
+      <w:lvlText w:val=""/>
+      <w:lvlJc w:val="left"/>
+      <w:pPr>
+        <w:ind w:left="6480" w:hanging="360"/>
+      </w:pPr>
+      <w:rPr>
+        <w:rFonts w:ascii="Wingdings" w:hAnsi="Wingdings" w:hint="default"/>
+      </w:rPr>
+    </w:lvl>
+  </w:abstractNum>
+  <w:abstractNum w:abstractNumId="7" w15:restartNumberingAfterBreak="0">
+    <w:nsid w:val="7B8910B7"/>
+    <w:multiLevelType w:val="hybridMultilevel"/>
+    <w:tmpl w:val="2A102A20"/>
+    <w:lvl w:ilvl="0" w:tplc="5776C55E">
+      <w:numFmt w:val="bullet"/>
+      <w:lvlText w:val="-"/>
+      <w:lvlJc w:val="left"/>
+      <w:pPr>
+        <w:ind w:left="1776" w:hanging="360"/>
+      </w:pPr>
+      <w:rPr>
+        <w:rFonts w:ascii="Calibri" w:eastAsiaTheme="minorEastAsia" w:hAnsi="Calibri" w:cs="Calibri" w:hint="default"/>
+      </w:rPr>
+    </w:lvl>
+    <w:lvl w:ilvl="1" w:tplc="04090003" w:tentative="1">
+      <w:start w:val="1"/>
+      <w:numFmt w:val="bullet"/>
+      <w:lvlText w:val="o"/>
+      <w:lvlJc w:val="left"/>
+      <w:pPr>
+        <w:ind w:left="2496" w:hanging="360"/>
+      </w:pPr>
+      <w:rPr>
+        <w:rFonts w:ascii="Courier New" w:hAnsi="Courier New" w:cs="Courier New" w:hint="default"/>
+      </w:rPr>
+    </w:lvl>
+    <w:lvl w:ilvl="2" w:tplc="04090005" w:tentative="1">
+      <w:start w:val="1"/>
+      <w:numFmt w:val="bullet"/>
+      <w:lvlText w:val=""/>
+      <w:lvlJc w:val="left"/>
+      <w:pPr>
+        <w:ind w:left="3216" w:hanging="360"/>
+      </w:pPr>
+      <w:rPr>
+        <w:rFonts w:ascii="Wingdings" w:hAnsi="Wingdings" w:hint="default"/>
+      </w:rPr>
+    </w:lvl>
+    <w:lvl w:ilvl="3" w:tplc="04090001" w:tentative="1">
+      <w:start w:val="1"/>
+      <w:numFmt w:val="bullet"/>
+      <w:lvlText w:val=""/>
+      <w:lvlJc w:val="left"/>
+      <w:pPr>
+        <w:ind w:left="3936" w:hanging="360"/>
+      </w:pPr>
+      <w:rPr>
+        <w:rFonts w:ascii="Symbol" w:hAnsi="Symbol" w:hint="default"/>
+      </w:rPr>
+    </w:lvl>
+    <w:lvl w:ilvl="4" w:tplc="04090003" w:tentative="1">
+      <w:start w:val="1"/>
+      <w:numFmt w:val="bullet"/>
+      <w:lvlText w:val="o"/>
+      <w:lvlJc w:val="left"/>
+      <w:pPr>
+        <w:ind w:left="4656" w:hanging="360"/>
+      </w:pPr>
+      <w:rPr>
+        <w:rFonts w:ascii="Courier New" w:hAnsi="Courier New" w:cs="Courier New" w:hint="default"/>
+      </w:rPr>
+    </w:lvl>
+    <w:lvl w:ilvl="5" w:tplc="04090005" w:tentative="1">
+      <w:start w:val="1"/>
+      <w:numFmt w:val="bullet"/>
+      <w:lvlText w:val=""/>
+      <w:lvlJc w:val="left"/>
+      <w:pPr>
+        <w:ind w:left="5376" w:hanging="360"/>
+      </w:pPr>
+      <w:rPr>
+        <w:rFonts w:ascii="Wingdings" w:hAnsi="Wingdings" w:hint="default"/>
+      </w:rPr>
+    </w:lvl>
+    <w:lvl w:ilvl="6" w:tplc="04090001" w:tentative="1">
+      <w:start w:val="1"/>
+      <w:numFmt w:val="bullet"/>
+      <w:lvlText w:val=""/>
+      <w:lvlJc w:val="left"/>
+      <w:pPr>
+        <w:ind w:left="6096" w:hanging="360"/>
+      </w:pPr>
+      <w:rPr>
+        <w:rFonts w:ascii="Symbol" w:hAnsi="Symbol" w:hint="default"/>
+      </w:rPr>
+    </w:lvl>
+    <w:lvl w:ilvl="7" w:tplc="04090003" w:tentative="1">
+      <w:start w:val="1"/>
+      <w:numFmt w:val="bullet"/>
+      <w:lvlText w:val="o"/>
+      <w:lvlJc w:val="left"/>
+      <w:pPr>
+        <w:ind w:left="6816" w:hanging="360"/>
+      </w:pPr>
+      <w:rPr>
+        <w:rFonts w:ascii="Courier New" w:hAnsi="Courier New" w:cs="Courier New" w:hint="default"/>
+      </w:rPr>
+    </w:lvl>
+    <w:lvl w:ilvl="8" w:tplc="04090005" w:tentative="1">
+      <w:start w:val="1"/>
+      <w:numFmt w:val="bullet"/>
+      <w:lvlText w:val=""/>
+      <w:lvlJc w:val="left"/>
+      <w:pPr>
+        <w:ind w:left="7536" w:hanging="360"/>
+      </w:pPr>
+      <w:rPr>
+        <w:rFonts w:ascii="Wingdings" w:hAnsi="Wingdings" w:hint="default"/>
+      </w:rPr>
+    </w:lvl>
+  </w:abstractNum>
+  <w:num w:numId="1">
+    <w:abstractNumId w:val="0"/>
+  </w:num>
+  <w:num w:numId="2">
+    <w:abstractNumId w:val="3"/>
+  </w:num>
+  <w:num w:numId="3">
+    <w:abstractNumId w:val="6"/>
+  </w:num>
+  <w:num w:numId="4">
+    <w:abstractNumId w:val="7"/>
+  </w:num>
+  <w:num w:numId="5">
+    <w:abstractNumId w:val="2"/>
+  </w:num>
+  <w:num w:numId="6">
+    <w:abstractNumId w:val="1"/>
+  </w:num>
+  <w:num w:numId="7">
+    <w:abstractNumId w:val="4"/>
+  </w:num>
+  <w:num w:numId="8">
+    <w:abstractNumId w:val="5"/>
+  </w:num>
+</w:numbering>
 </file>
 
 <file path=word/styles.xml><?xml version="1.0" encoding="utf-8"?>

--- a/TP/Documento OLA.docx
+++ b/TP/Documento OLA.docx
@@ -2,7 +2,709 @@
 <file path=word/document.xml><?xml version="1.0" encoding="utf-8"?>
 <w:document xmlns:wpc="http://schemas.microsoft.com/office/word/2010/wordprocessingCanvas" xmlns:cx="http://schemas.microsoft.com/office/drawing/2014/chartex" xmlns:cx1="http://schemas.microsoft.com/office/drawing/2015/9/8/chartex" xmlns:cx2="http://schemas.microsoft.com/office/drawing/2015/10/21/chartex" xmlns:cx3="http://schemas.microsoft.com/office/drawing/2016/5/9/chartex" xmlns:cx4="http://schemas.microsoft.com/office/drawing/2016/5/10/chartex" xmlns:cx5="http://schemas.microsoft.com/office/drawing/2016/5/11/chartex" xmlns:cx6="http://schemas.microsoft.com/office/drawing/2016/5/12/chartex" xmlns:cx7="http://schemas.microsoft.com/office/drawing/2016/5/13/chartex" xmlns:cx8="http://schemas.microsoft.com/office/drawing/2016/5/14/chartex" xmlns:mc="http://schemas.openxmlformats.org/markup-compatibility/2006" xmlns:aink="http://schemas.microsoft.com/office/drawing/2016/ink" xmlns:am3d="http://schemas.microsoft.com/office/drawing/2017/model3d" xmlns:o="urn:schemas-microsoft-com:office:office" xmlns:r="http://schemas.openxmlformats.org/officeDocument/2006/relationships" xmlns:m="http://schemas.openxmlformats.org/officeDocument/2006/math" xmlns:v="urn:schemas-microsoft-com:vml" xmlns:wp14="http://schemas.microsoft.com/office/word/2010/wordprocessingDrawing" xmlns:wp="http://schemas.openxmlformats.org/drawingml/2006/wordprocessingDrawing" xmlns:w10="urn:schemas-microsoft-com:office:word" xmlns:w="http://schemas.openxmlformats.org/wordprocessingml/2006/main" xmlns:w14="http://schemas.microsoft.com/office/word/2010/wordml" xmlns:w15="http://schemas.microsoft.com/office/word/2012/wordml" xmlns:w16cid="http://schemas.microsoft.com/office/word/2016/wordml/cid" xmlns:w16se="http://schemas.microsoft.com/office/word/2015/wordml/symex" xmlns:wpg="http://schemas.microsoft.com/office/word/2010/wordprocessingGroup" xmlns:wpi="http://schemas.microsoft.com/office/word/2010/wordprocessingInk" xmlns:wne="http://schemas.microsoft.com/office/word/2006/wordml" xmlns:wps="http://schemas.microsoft.com/office/word/2010/wordprocessingShape" mc:Ignorable="w14 w15 w16se w16cid wp14">
   <w:body>
-    <w:p/>
+    <w:p>
+      <w:pPr>
+        <w:spacing w:after="0"/>
+        <w:jc w:val="center"/>
+        <w:rPr>
+          <w:b/>
+        </w:rPr>
+      </w:pPr>
+      <w:r>
+        <w:rPr>
+          <w:b/>
+          <w:noProof/>
+        </w:rPr>
+        <w:drawing>
+          <wp:inline distT="0" distB="0" distL="0" distR="0" wp14:anchorId="77DA4B69" wp14:editId="0C8BF1AF">
+            <wp:extent cx="4325112" cy="1078992"/>
+            <wp:effectExtent l="0" t="0" r="0" b="0"/>
+            <wp:docPr id="1" name="image2.jpg"/>
+            <wp:cNvGraphicFramePr/>
+            <a:graphic xmlns:a="http://schemas.openxmlformats.org/drawingml/2006/main">
+              <a:graphicData uri="http://schemas.openxmlformats.org/drawingml/2006/picture">
+                <pic:pic xmlns:pic="http://schemas.openxmlformats.org/drawingml/2006/picture">
+                  <pic:nvPicPr>
+                    <pic:cNvPr id="0" name="image2.jpg"/>
+                    <pic:cNvPicPr preferRelativeResize="0"/>
+                  </pic:nvPicPr>
+                  <pic:blipFill>
+                    <a:blip r:embed="rId5"/>
+                    <a:srcRect/>
+                    <a:stretch>
+                      <a:fillRect/>
+                    </a:stretch>
+                  </pic:blipFill>
+                  <pic:spPr>
+                    <a:xfrm>
+                      <a:off x="0" y="0"/>
+                      <a:ext cx="4325112" cy="1078992"/>
+                    </a:xfrm>
+                    <a:prstGeom prst="rect">
+                      <a:avLst/>
+                    </a:prstGeom>
+                    <a:ln/>
+                  </pic:spPr>
+                </pic:pic>
+              </a:graphicData>
+            </a:graphic>
+          </wp:inline>
+        </w:drawing>
+      </w:r>
+    </w:p>
+    <w:p>
+      <w:pPr>
+        <w:spacing w:after="0"/>
+        <w:jc w:val="center"/>
+        <w:rPr>
+          <w:b/>
+        </w:rPr>
+      </w:pPr>
+    </w:p>
+    <w:p>
+      <w:pPr>
+        <w:spacing w:after="0"/>
+        <w:jc w:val="center"/>
+        <w:rPr>
+          <w:b/>
+          <w:sz w:val="36"/>
+          <w:szCs w:val="36"/>
+        </w:rPr>
+      </w:pPr>
+      <w:r>
+        <w:rPr>
+          <w:rFonts w:ascii="Calibri" w:eastAsia="Calibri" w:hAnsi="Calibri" w:cs="Calibri"/>
+          <w:b/>
+          <w:sz w:val="36"/>
+          <w:szCs w:val="36"/>
+        </w:rPr>
+        <w:t>DEPARTAMENTO DE INGENIERÍA E INVESTIGACIONES TECNOLÓGICAS</w:t>
+      </w:r>
+    </w:p>
+    <w:p>
+      <w:pPr>
+        <w:spacing w:after="0"/>
+        <w:jc w:val="center"/>
+        <w:rPr>
+          <w:b/>
+          <w:sz w:val="12"/>
+          <w:szCs w:val="12"/>
+        </w:rPr>
+      </w:pPr>
+    </w:p>
+    <w:p>
+      <w:pPr>
+        <w:spacing w:after="0"/>
+        <w:jc w:val="center"/>
+        <w:rPr>
+          <w:b/>
+          <w:sz w:val="36"/>
+          <w:szCs w:val="36"/>
+          <w:u w:val="single"/>
+        </w:rPr>
+      </w:pPr>
+      <w:r>
+        <w:rPr>
+          <w:rFonts w:ascii="Calibri" w:eastAsia="Calibri" w:hAnsi="Calibri" w:cs="Calibri"/>
+          <w:b/>
+          <w:sz w:val="36"/>
+          <w:szCs w:val="36"/>
+          <w:u w:val="single"/>
+        </w:rPr>
+        <w:t xml:space="preserve">Taller de DISEÑO DE SISTEMAS </w:t>
+      </w:r>
+    </w:p>
+    <w:p>
+      <w:pPr>
+        <w:spacing w:after="0"/>
+        <w:jc w:val="center"/>
+        <w:rPr>
+          <w:b/>
+          <w:sz w:val="36"/>
+          <w:szCs w:val="36"/>
+          <w:u w:val="single"/>
+        </w:rPr>
+      </w:pPr>
+      <w:r>
+        <w:rPr>
+          <w:rFonts w:ascii="Calibri" w:eastAsia="Calibri" w:hAnsi="Calibri" w:cs="Calibri"/>
+          <w:b/>
+          <w:sz w:val="36"/>
+          <w:szCs w:val="36"/>
+          <w:u w:val="single"/>
+        </w:rPr>
+        <w:t>TRABAJO PRÁCTICO INTEGRADOR</w:t>
+      </w:r>
+    </w:p>
+    <w:p>
+      <w:pPr>
+        <w:spacing w:after="0"/>
+        <w:jc w:val="center"/>
+        <w:rPr>
+          <w:b/>
+          <w:sz w:val="24"/>
+          <w:szCs w:val="24"/>
+        </w:rPr>
+      </w:pPr>
+    </w:p>
+    <w:p>
+      <w:pPr>
+        <w:spacing w:after="0"/>
+        <w:ind w:left="2124"/>
+        <w:rPr>
+          <w:b/>
+          <w:sz w:val="28"/>
+          <w:szCs w:val="28"/>
+        </w:rPr>
+      </w:pPr>
+    </w:p>
+    <w:p>
+      <w:pPr>
+        <w:spacing w:after="0"/>
+        <w:ind w:left="2124"/>
+        <w:rPr>
+          <w:b/>
+          <w:sz w:val="28"/>
+          <w:szCs w:val="28"/>
+        </w:rPr>
+      </w:pPr>
+    </w:p>
+    <w:p>
+      <w:pPr>
+        <w:spacing w:after="0"/>
+        <w:ind w:left="2124"/>
+        <w:rPr>
+          <w:b/>
+          <w:sz w:val="28"/>
+          <w:szCs w:val="28"/>
+        </w:rPr>
+      </w:pPr>
+      <w:r>
+        <w:rPr>
+          <w:rFonts w:ascii="Calibri" w:eastAsia="Calibri" w:hAnsi="Calibri" w:cs="Calibri"/>
+          <w:b/>
+          <w:sz w:val="28"/>
+          <w:szCs w:val="28"/>
+        </w:rPr>
+        <w:t>JEFE DE CÁTEDRA:</w:t>
+      </w:r>
+    </w:p>
+    <w:p>
+      <w:pPr>
+        <w:spacing w:after="0"/>
+        <w:ind w:left="3540"/>
+        <w:rPr>
+          <w:b/>
+          <w:sz w:val="28"/>
+          <w:szCs w:val="28"/>
+        </w:rPr>
+      </w:pPr>
+      <w:r>
+        <w:rPr>
+          <w:rFonts w:ascii="Calibri" w:eastAsia="Calibri" w:hAnsi="Calibri" w:cs="Calibri"/>
+          <w:b/>
+          <w:sz w:val="28"/>
+          <w:szCs w:val="28"/>
+        </w:rPr>
+        <w:t>ING. OSVALDO SPOSITTO</w:t>
+      </w:r>
+    </w:p>
+    <w:p>
+      <w:pPr>
+        <w:spacing w:after="0"/>
+        <w:jc w:val="center"/>
+        <w:rPr>
+          <w:b/>
+          <w:sz w:val="28"/>
+          <w:szCs w:val="28"/>
+        </w:rPr>
+      </w:pPr>
+    </w:p>
+    <w:p>
+      <w:pPr>
+        <w:spacing w:after="0"/>
+        <w:ind w:left="2124"/>
+        <w:rPr>
+          <w:b/>
+          <w:sz w:val="28"/>
+          <w:szCs w:val="28"/>
+        </w:rPr>
+      </w:pPr>
+    </w:p>
+    <w:p>
+      <w:pPr>
+        <w:spacing w:after="0"/>
+        <w:ind w:left="2124"/>
+        <w:rPr>
+          <w:b/>
+          <w:sz w:val="28"/>
+          <w:szCs w:val="28"/>
+        </w:rPr>
+      </w:pPr>
+      <w:r>
+        <w:rPr>
+          <w:rFonts w:ascii="Calibri" w:eastAsia="Calibri" w:hAnsi="Calibri" w:cs="Calibri"/>
+          <w:b/>
+          <w:sz w:val="28"/>
+          <w:szCs w:val="28"/>
+        </w:rPr>
+        <w:t>PROFESORES:</w:t>
+      </w:r>
+    </w:p>
+    <w:p>
+      <w:pPr>
+        <w:spacing w:after="0"/>
+        <w:ind w:left="3540"/>
+        <w:rPr>
+          <w:b/>
+          <w:sz w:val="28"/>
+          <w:szCs w:val="28"/>
+        </w:rPr>
+      </w:pPr>
+      <w:r>
+        <w:rPr>
+          <w:rFonts w:ascii="Calibri" w:eastAsia="Calibri" w:hAnsi="Calibri" w:cs="Calibri"/>
+          <w:b/>
+          <w:sz w:val="28"/>
+          <w:szCs w:val="28"/>
+        </w:rPr>
+        <w:t xml:space="preserve">ING. DAVID ORTIZ </w:t>
+      </w:r>
+    </w:p>
+    <w:p>
+      <w:pPr>
+        <w:spacing w:after="0"/>
+        <w:ind w:left="3540"/>
+        <w:rPr>
+          <w:b/>
+          <w:sz w:val="28"/>
+          <w:szCs w:val="28"/>
+        </w:rPr>
+      </w:pPr>
+      <w:r>
+        <w:rPr>
+          <w:rFonts w:ascii="Calibri" w:eastAsia="Calibri" w:hAnsi="Calibri" w:cs="Calibri"/>
+          <w:b/>
+          <w:sz w:val="28"/>
+          <w:szCs w:val="28"/>
+        </w:rPr>
+        <w:t>ING. ROSA SANABRIA</w:t>
+      </w:r>
+    </w:p>
+    <w:p>
+      <w:pPr>
+        <w:spacing w:after="0"/>
+        <w:jc w:val="center"/>
+        <w:rPr>
+          <w:b/>
+        </w:rPr>
+      </w:pPr>
+    </w:p>
+    <w:p>
+      <w:pPr>
+        <w:spacing w:after="0"/>
+        <w:jc w:val="center"/>
+        <w:rPr>
+          <w:b/>
+          <w:sz w:val="24"/>
+          <w:szCs w:val="24"/>
+        </w:rPr>
+      </w:pPr>
+      <w:r>
+        <w:rPr>
+          <w:rFonts w:ascii="Calibri" w:eastAsia="Calibri" w:hAnsi="Calibri" w:cs="Calibri"/>
+          <w:b/>
+          <w:sz w:val="24"/>
+          <w:szCs w:val="24"/>
+        </w:rPr>
+        <w:t>2° CUATRIMESTRE - AÑO 2017</w:t>
+      </w:r>
+    </w:p>
+    <w:p>
+      <w:pPr>
+        <w:spacing w:after="0"/>
+        <w:jc w:val="center"/>
+        <w:rPr>
+          <w:b/>
+          <w:sz w:val="24"/>
+          <w:szCs w:val="24"/>
+        </w:rPr>
+      </w:pPr>
+    </w:p>
+    <w:p>
+      <w:pPr>
+        <w:spacing w:after="0"/>
+        <w:jc w:val="center"/>
+        <w:rPr>
+          <w:b/>
+          <w:sz w:val="24"/>
+          <w:szCs w:val="24"/>
+        </w:rPr>
+      </w:pPr>
+    </w:p>
+    <w:p>
+      <w:pPr>
+        <w:spacing w:after="0"/>
+        <w:jc w:val="center"/>
+        <w:rPr>
+          <w:b/>
+        </w:rPr>
+      </w:pPr>
+    </w:p>
+    <w:p>
+      <w:pPr>
+        <w:spacing w:after="0"/>
+        <w:jc w:val="center"/>
+        <w:rPr>
+          <w:b/>
+        </w:rPr>
+      </w:pPr>
+    </w:p>
+    <w:tbl>
+      <w:tblPr>
+        <w:tblW w:w="8828" w:type="dxa"/>
+        <w:jc w:val="center"/>
+        <w:tblBorders>
+          <w:top w:val="single" w:sz="4" w:space="0" w:color="000000"/>
+          <w:left w:val="single" w:sz="4" w:space="0" w:color="000000"/>
+          <w:bottom w:val="single" w:sz="4" w:space="0" w:color="000000"/>
+          <w:right w:val="single" w:sz="4" w:space="0" w:color="000000"/>
+          <w:insideH w:val="single" w:sz="4" w:space="0" w:color="000000"/>
+          <w:insideV w:val="single" w:sz="4" w:space="0" w:color="000000"/>
+        </w:tblBorders>
+        <w:tblLayout w:type="fixed"/>
+        <w:tblLook w:val="0400" w:firstRow="0" w:lastRow="0" w:firstColumn="0" w:lastColumn="0" w:noHBand="0" w:noVBand="1"/>
+      </w:tblPr>
+      <w:tblGrid>
+        <w:gridCol w:w="1443"/>
+        <w:gridCol w:w="3696"/>
+        <w:gridCol w:w="1881"/>
+        <w:gridCol w:w="1808"/>
+      </w:tblGrid>
+      <w:tr>
+        <w:trPr>
+          <w:trHeight w:val="180"/>
+          <w:jc w:val="center"/>
+        </w:trPr>
+        <w:tc>
+          <w:tcPr>
+            <w:tcW w:w="1443" w:type="dxa"/>
+          </w:tcPr>
+          <w:p>
+            <w:r>
+              <w:rPr>
+                <w:rFonts w:ascii="Calibri" w:eastAsia="Calibri" w:hAnsi="Calibri" w:cs="Calibri"/>
+              </w:rPr>
+              <w:t>GRUPO</w:t>
+            </w:r>
+          </w:p>
+        </w:tc>
+        <w:tc>
+          <w:tcPr>
+            <w:tcW w:w="3696" w:type="dxa"/>
+          </w:tcPr>
+          <w:p>
+            <w:r>
+              <w:rPr>
+                <w:rFonts w:ascii="Calibri" w:eastAsia="Calibri" w:hAnsi="Calibri" w:cs="Calibri"/>
+                <w:b/>
+              </w:rPr>
+              <w:t>APELLIDO</w:t>
+            </w:r>
+            <w:r>
+              <w:rPr>
+                <w:rFonts w:ascii="Calibri" w:eastAsia="Calibri" w:hAnsi="Calibri" w:cs="Calibri"/>
+              </w:rPr>
+              <w:t xml:space="preserve"> Y NOMBRE</w:t>
+            </w:r>
+          </w:p>
+        </w:tc>
+        <w:tc>
+          <w:tcPr>
+            <w:tcW w:w="1881" w:type="dxa"/>
+          </w:tcPr>
+          <w:p>
+            <w:r>
+              <w:rPr>
+                <w:rFonts w:ascii="Calibri" w:eastAsia="Calibri" w:hAnsi="Calibri" w:cs="Calibri"/>
+              </w:rPr>
+              <w:t>DNI</w:t>
+            </w:r>
+          </w:p>
+        </w:tc>
+        <w:tc>
+          <w:tcPr>
+            <w:tcW w:w="1808" w:type="dxa"/>
+          </w:tcPr>
+          <w:p>
+            <w:r>
+              <w:rPr>
+                <w:rFonts w:ascii="Calibri" w:eastAsia="Calibri" w:hAnsi="Calibri" w:cs="Calibri"/>
+              </w:rPr>
+              <w:t>NOTA</w:t>
+            </w:r>
+          </w:p>
+        </w:tc>
+      </w:tr>
+      <w:tr>
+        <w:trPr>
+          <w:trHeight w:val="340"/>
+          <w:jc w:val="center"/>
+        </w:trPr>
+        <w:tc>
+          <w:tcPr>
+            <w:tcW w:w="1443" w:type="dxa"/>
+            <w:vMerge w:val="restart"/>
+          </w:tcPr>
+          <w:p/>
+        </w:tc>
+        <w:tc>
+          <w:tcPr>
+            <w:tcW w:w="3696" w:type="dxa"/>
+          </w:tcPr>
+          <w:p>
+            <w:proofErr w:type="spellStart"/>
+            <w:r>
+              <w:rPr>
+                <w:rFonts w:ascii="Calibri" w:eastAsia="Calibri" w:hAnsi="Calibri" w:cs="Calibri"/>
+              </w:rPr>
+              <w:t>Bedetti</w:t>
+            </w:r>
+            <w:proofErr w:type="spellEnd"/>
+            <w:r>
+              <w:rPr>
+                <w:rFonts w:ascii="Calibri" w:eastAsia="Calibri" w:hAnsi="Calibri" w:cs="Calibri"/>
+              </w:rPr>
+              <w:t>, Nicolás</w:t>
+            </w:r>
+          </w:p>
+        </w:tc>
+        <w:tc>
+          <w:tcPr>
+            <w:tcW w:w="1881" w:type="dxa"/>
+          </w:tcPr>
+          <w:p>
+            <w:r>
+              <w:rPr>
+                <w:rFonts w:ascii="Calibri" w:eastAsia="Calibri" w:hAnsi="Calibri" w:cs="Calibri"/>
+              </w:rPr>
+              <w:t>37844342</w:t>
+            </w:r>
+          </w:p>
+        </w:tc>
+        <w:tc>
+          <w:tcPr>
+            <w:tcW w:w="1808" w:type="dxa"/>
+            <w:vMerge w:val="restart"/>
+          </w:tcPr>
+          <w:p/>
+        </w:tc>
+      </w:tr>
+      <w:tr>
+        <w:trPr>
+          <w:trHeight w:val="160"/>
+          <w:jc w:val="center"/>
+        </w:trPr>
+        <w:tc>
+          <w:tcPr>
+            <w:tcW w:w="1443" w:type="dxa"/>
+            <w:vMerge/>
+          </w:tcPr>
+          <w:p>
+            <w:pPr>
+              <w:widowControl w:val="0"/>
+              <w:pBdr>
+                <w:top w:val="nil"/>
+                <w:left w:val="nil"/>
+                <w:bottom w:val="nil"/>
+                <w:right w:val="nil"/>
+                <w:between w:val="nil"/>
+              </w:pBdr>
+              <w:spacing w:line="276" w:lineRule="auto"/>
+            </w:pPr>
+          </w:p>
+        </w:tc>
+        <w:tc>
+          <w:tcPr>
+            <w:tcW w:w="3696" w:type="dxa"/>
+          </w:tcPr>
+          <w:p>
+            <w:r>
+              <w:rPr>
+                <w:rFonts w:ascii="Calibri" w:eastAsia="Calibri" w:hAnsi="Calibri" w:cs="Calibri"/>
+              </w:rPr>
+              <w:t>Villar, Brenda</w:t>
+            </w:r>
+          </w:p>
+        </w:tc>
+        <w:tc>
+          <w:tcPr>
+            <w:tcW w:w="1881" w:type="dxa"/>
+          </w:tcPr>
+          <w:p>
+            <w:bookmarkStart w:id="0" w:name="_gjdgxs" w:colFirst="0" w:colLast="0"/>
+            <w:bookmarkEnd w:id="0"/>
+            <w:r>
+              <w:rPr>
+                <w:rFonts w:ascii="Calibri" w:eastAsia="Calibri" w:hAnsi="Calibri" w:cs="Calibri"/>
+              </w:rPr>
+              <w:t>38856037</w:t>
+            </w:r>
+          </w:p>
+        </w:tc>
+        <w:tc>
+          <w:tcPr>
+            <w:tcW w:w="1808" w:type="dxa"/>
+            <w:vMerge/>
+          </w:tcPr>
+          <w:p>
+            <w:pPr>
+              <w:widowControl w:val="0"/>
+              <w:pBdr>
+                <w:top w:val="nil"/>
+                <w:left w:val="nil"/>
+                <w:bottom w:val="nil"/>
+                <w:right w:val="nil"/>
+                <w:between w:val="nil"/>
+              </w:pBdr>
+              <w:spacing w:line="276" w:lineRule="auto"/>
+            </w:pPr>
+          </w:p>
+        </w:tc>
+      </w:tr>
+      <w:tr>
+        <w:trPr>
+          <w:trHeight w:val="160"/>
+          <w:jc w:val="center"/>
+        </w:trPr>
+        <w:tc>
+          <w:tcPr>
+            <w:tcW w:w="1443" w:type="dxa"/>
+            <w:vMerge/>
+          </w:tcPr>
+          <w:p>
+            <w:pPr>
+              <w:widowControl w:val="0"/>
+              <w:pBdr>
+                <w:top w:val="nil"/>
+                <w:left w:val="nil"/>
+                <w:bottom w:val="nil"/>
+                <w:right w:val="nil"/>
+                <w:between w:val="nil"/>
+              </w:pBdr>
+              <w:spacing w:line="276" w:lineRule="auto"/>
+            </w:pPr>
+          </w:p>
+        </w:tc>
+        <w:tc>
+          <w:tcPr>
+            <w:tcW w:w="3696" w:type="dxa"/>
+          </w:tcPr>
+          <w:p>
+            <w:r>
+              <w:t>Raimondo, Pablo Andrés</w:t>
+            </w:r>
+          </w:p>
+        </w:tc>
+        <w:tc>
+          <w:tcPr>
+            <w:tcW w:w="1881" w:type="dxa"/>
+          </w:tcPr>
+          <w:p>
+            <w:r>
+              <w:t>38991632</w:t>
+            </w:r>
+          </w:p>
+        </w:tc>
+        <w:tc>
+          <w:tcPr>
+            <w:tcW w:w="1808" w:type="dxa"/>
+            <w:vMerge/>
+          </w:tcPr>
+          <w:p>
+            <w:pPr>
+              <w:widowControl w:val="0"/>
+              <w:pBdr>
+                <w:top w:val="nil"/>
+                <w:left w:val="nil"/>
+                <w:bottom w:val="nil"/>
+                <w:right w:val="nil"/>
+                <w:between w:val="nil"/>
+              </w:pBdr>
+              <w:spacing w:line="276" w:lineRule="auto"/>
+            </w:pPr>
+          </w:p>
+        </w:tc>
+      </w:tr>
+      <w:tr>
+        <w:trPr>
+          <w:trHeight w:val="160"/>
+          <w:jc w:val="center"/>
+        </w:trPr>
+        <w:tc>
+          <w:tcPr>
+            <w:tcW w:w="1443" w:type="dxa"/>
+            <w:vMerge/>
+          </w:tcPr>
+          <w:p>
+            <w:pPr>
+              <w:widowControl w:val="0"/>
+              <w:pBdr>
+                <w:top w:val="nil"/>
+                <w:left w:val="nil"/>
+                <w:bottom w:val="nil"/>
+                <w:right w:val="nil"/>
+                <w:between w:val="nil"/>
+              </w:pBdr>
+              <w:spacing w:line="276" w:lineRule="auto"/>
+            </w:pPr>
+          </w:p>
+        </w:tc>
+        <w:tc>
+          <w:tcPr>
+            <w:tcW w:w="3696" w:type="dxa"/>
+          </w:tcPr>
+          <w:p>
+            <w:r>
+              <w:t>Tejerina, Luis Ezequiel</w:t>
+            </w:r>
+          </w:p>
+        </w:tc>
+        <w:tc>
+          <w:tcPr>
+            <w:tcW w:w="1881" w:type="dxa"/>
+          </w:tcPr>
+          <w:p>
+            <w:r>
+              <w:t>39268074</w:t>
+            </w:r>
+          </w:p>
+        </w:tc>
+        <w:tc>
+          <w:tcPr>
+            <w:tcW w:w="1808" w:type="dxa"/>
+            <w:vMerge/>
+          </w:tcPr>
+          <w:p>
+            <w:pPr>
+              <w:widowControl w:val="0"/>
+              <w:pBdr>
+                <w:top w:val="nil"/>
+                <w:left w:val="nil"/>
+                <w:bottom w:val="nil"/>
+                <w:right w:val="nil"/>
+                <w:between w:val="nil"/>
+              </w:pBdr>
+              <w:spacing w:line="276" w:lineRule="auto"/>
+            </w:pPr>
+          </w:p>
+        </w:tc>
+      </w:tr>
+    </w:tbl>
+    <w:p>
+      <w:bookmarkStart w:id="1" w:name="_GoBack"/>
+      <w:bookmarkEnd w:id="1"/>
+    </w:p>
     <w:p>
       <w:pPr>
         <w:jc w:val="center"/>
@@ -20,6 +722,7 @@
           <w:szCs w:val="48"/>
           <w:u w:val="single"/>
         </w:rPr>
+        <w:lastRenderedPageBreak/>
         <w:t>Documento de objetivo, límite y alcance del sistema: Social Commerce</w:t>
       </w:r>
     </w:p>
@@ -321,6 +1024,7 @@
         </w:numPr>
       </w:pPr>
       <w:r>
+        <w:lastRenderedPageBreak/>
         <w:t>Círculos</w:t>
       </w:r>
     </w:p>
@@ -703,19 +1407,19 @@
         </w:numPr>
       </w:pPr>
       <w:r>
+        <w:t>O</w:t>
+      </w:r>
+      <w:r>
+        <w:t>fertas</w:t>
+      </w:r>
+    </w:p>
+    <w:p>
+      <w:pPr>
+        <w:pStyle w:val="ListParagraph"/>
+        <w:ind w:left="1416"/>
+      </w:pPr>
+      <w:r>
         <w:lastRenderedPageBreak/>
-        <w:t>O</w:t>
-      </w:r>
-      <w:r>
-        <w:t>fertas</w:t>
-      </w:r>
-    </w:p>
-    <w:p>
-      <w:pPr>
-        <w:pStyle w:val="ListParagraph"/>
-        <w:ind w:left="1416"/>
-      </w:pPr>
-      <w:r>
         <w:t>-Realizar oferta</w:t>
       </w:r>
     </w:p>
@@ -821,8 +1525,6 @@
       <w:r>
         <w:t>- Visualizar estado de reclamo</w:t>
       </w:r>
-      <w:bookmarkStart w:id="0" w:name="_GoBack"/>
-      <w:bookmarkEnd w:id="0"/>
     </w:p>
     <w:p>
       <w:pPr>
